--- a/10.JDBC进阶1.docx
+++ b/10.JDBC进阶1.docx
@@ -123,6 +123,12 @@
             <w:insideV w:val="single" w:color="auto" w:sz="4" w:space="0"/>
           </w:tblBorders>
           <w:tblLayout w:type="fixed"/>
+          <w:tblCellMar>
+            <w:top w:w="0" w:type="dxa"/>
+            <w:left w:w="108" w:type="dxa"/>
+            <w:bottom w:w="0" w:type="dxa"/>
+            <w:right w:w="108" w:type="dxa"/>
+          </w:tblCellMar>
         </w:tblPrEx>
         <w:tc>
           <w:tcPr>
@@ -2411,6 +2417,12 @@
             <w:insideV w:val="single" w:color="auto" w:sz="4" w:space="0"/>
           </w:tblBorders>
           <w:tblLayout w:type="fixed"/>
+          <w:tblCellMar>
+            <w:top w:w="0" w:type="dxa"/>
+            <w:left w:w="108" w:type="dxa"/>
+            <w:bottom w:w="0" w:type="dxa"/>
+            <w:right w:w="108" w:type="dxa"/>
+          </w:tblCellMar>
         </w:tblPrEx>
         <w:tc>
           <w:tcPr>
@@ -7212,12 +7224,6 @@
             <w:insideV w:val="single" w:color="auto" w:sz="4" w:space="0"/>
           </w:tblBorders>
           <w:tblLayout w:type="fixed"/>
-          <w:tblCellMar>
-            <w:top w:w="0" w:type="dxa"/>
-            <w:left w:w="108" w:type="dxa"/>
-            <w:bottom w:w="0" w:type="dxa"/>
-            <w:right w:w="108" w:type="dxa"/>
-          </w:tblCellMar>
         </w:tblPrEx>
         <w:tc>
           <w:tcPr>
@@ -9662,12 +9668,6 @@
             <w:insideV w:val="single" w:color="auto" w:sz="4" w:space="0"/>
           </w:tblBorders>
           <w:tblLayout w:type="fixed"/>
-          <w:tblCellMar>
-            <w:top w:w="0" w:type="dxa"/>
-            <w:left w:w="108" w:type="dxa"/>
-            <w:bottom w:w="0" w:type="dxa"/>
-            <w:right w:w="108" w:type="dxa"/>
-          </w:tblCellMar>
         </w:tblPrEx>
         <w:tc>
           <w:tcPr>
@@ -11923,6 +11923,12 @@
             <w:insideV w:val="single" w:color="auto" w:sz="4" w:space="0"/>
           </w:tblBorders>
           <w:tblLayout w:type="fixed"/>
+          <w:tblCellMar>
+            <w:top w:w="0" w:type="dxa"/>
+            <w:left w:w="108" w:type="dxa"/>
+            <w:bottom w:w="0" w:type="dxa"/>
+            <w:right w:w="108" w:type="dxa"/>
+          </w:tblCellMar>
         </w:tblPrEx>
         <w:tc>
           <w:tcPr>
@@ -13042,3159 +13048,8 @@
         </w:rPr>
         <w:t>但是在实际应用中，一般也不会把文件保存到数据库中，而是直接把文件保存在服务器的硬盘上，数据库中的字段保存文件名，使得服务器能找到该文件即可。</w:t>
       </w:r>
-    </w:p>
-    <w:p>
-      <w:pPr>
-        <w:pStyle w:val="3"/>
-      </w:pPr>
-      <w:r>
-        <w:rPr>
-          <w:rFonts w:hint="eastAsia"/>
-          <w:lang w:val="en-US" w:eastAsia="zh-CN"/>
-        </w:rPr>
-        <w:t>1</w:t>
-      </w:r>
-      <w:r>
-        <w:t>.</w:t>
-      </w:r>
-      <w:r>
-        <w:rPr>
-          <w:rFonts w:hint="eastAsia"/>
-          <w:lang w:val="en-US" w:eastAsia="zh-CN"/>
-        </w:rPr>
-        <w:t>5</w:t>
-      </w:r>
-      <w:r>
-        <w:t xml:space="preserve"> 元数据Metadata</w:t>
-      </w:r>
-    </w:p>
-    <w:p>
-      <w:pPr>
-        <w:ind w:firstLine="420" w:firstLineChars="200"/>
-      </w:pPr>
-      <w:r>
-        <w:rPr>
-          <w:rFonts w:hint="eastAsia"/>
-        </w:rPr>
-        <w:t>有时想获得所连接数据库的一些信息，比如数据库版本、名称等信息，或者获得结果集的列信息。想要获得这些信息，就需要用到“元数据”。</w:t>
-      </w:r>
-    </w:p>
-    <w:p>
-      <w:pPr>
-        <w:ind w:firstLine="420" w:firstLineChars="200"/>
-      </w:pPr>
-      <w:r>
-        <w:t>JDBC提供了三种元数据对象</w:t>
-      </w:r>
-      <w:r>
-        <w:rPr>
-          <w:rFonts w:hint="eastAsia"/>
-        </w:rPr>
-        <w:t>，</w:t>
-      </w:r>
-      <w:r>
-        <w:t>分别是数据库元数据</w:t>
-      </w:r>
-      <w:r>
-        <w:rPr>
-          <w:rFonts w:hint="eastAsia"/>
-        </w:rPr>
-        <w:t>、</w:t>
-      </w:r>
-      <w:r>
-        <w:t>参数元数据和结果集元数据</w:t>
-      </w:r>
-      <w:r>
-        <w:rPr>
-          <w:rFonts w:hint="eastAsia"/>
-        </w:rPr>
-        <w:t>。见案例。</w:t>
-      </w:r>
-    </w:p>
-    <w:p>
-      <w:pPr>
-        <w:ind w:firstLine="420" w:firstLineChars="200"/>
-      </w:pPr>
-      <w:r>
-        <w:t>案例</w:t>
-      </w:r>
-      <w:r>
-        <w:rPr>
-          <w:rFonts w:hint="eastAsia"/>
-        </w:rPr>
-        <w:t>1：数据库元数据。通过Connection对象的getMetaData方法即可得到DatabaseMetaData，可从中获取数据库有关信息。</w:t>
-      </w:r>
-    </w:p>
-    <w:p>
-      <w:pPr>
-        <w:ind w:firstLine="420" w:firstLineChars="200"/>
-      </w:pPr>
-      <w:r>
-        <w:t>代码</w:t>
-      </w:r>
-      <w:r>
-        <w:rPr>
-          <w:rFonts w:hint="eastAsia"/>
-        </w:rPr>
-        <w:t>：</w:t>
-      </w:r>
-    </w:p>
-    <w:tbl>
-      <w:tblPr>
-        <w:tblStyle w:val="9"/>
-        <w:tblW w:w="8296" w:type="dxa"/>
-        <w:tblInd w:w="0" w:type="dxa"/>
-        <w:tblBorders>
-          <w:top w:val="single" w:color="auto" w:sz="4" w:space="0"/>
-          <w:left w:val="single" w:color="auto" w:sz="4" w:space="0"/>
-          <w:bottom w:val="single" w:color="auto" w:sz="4" w:space="0"/>
-          <w:right w:val="single" w:color="auto" w:sz="4" w:space="0"/>
-          <w:insideH w:val="single" w:color="auto" w:sz="4" w:space="0"/>
-          <w:insideV w:val="single" w:color="auto" w:sz="4" w:space="0"/>
-        </w:tblBorders>
-        <w:tblLayout w:type="fixed"/>
-        <w:tblCellMar>
-          <w:top w:w="0" w:type="dxa"/>
-          <w:left w:w="108" w:type="dxa"/>
-          <w:bottom w:w="0" w:type="dxa"/>
-          <w:right w:w="108" w:type="dxa"/>
-        </w:tblCellMar>
-      </w:tblPr>
-      <w:tblGrid>
-        <w:gridCol w:w="8296"/>
-      </w:tblGrid>
-      <w:tr>
-        <w:tblPrEx>
-          <w:tblBorders>
-            <w:top w:val="single" w:color="auto" w:sz="4" w:space="0"/>
-            <w:left w:val="single" w:color="auto" w:sz="4" w:space="0"/>
-            <w:bottom w:val="single" w:color="auto" w:sz="4" w:space="0"/>
-            <w:right w:val="single" w:color="auto" w:sz="4" w:space="0"/>
-            <w:insideH w:val="single" w:color="auto" w:sz="4" w:space="0"/>
-            <w:insideV w:val="single" w:color="auto" w:sz="4" w:space="0"/>
-          </w:tblBorders>
-          <w:tblLayout w:type="fixed"/>
-          <w:tblCellMar>
-            <w:top w:w="0" w:type="dxa"/>
-            <w:left w:w="108" w:type="dxa"/>
-            <w:bottom w:w="0" w:type="dxa"/>
-            <w:right w:w="108" w:type="dxa"/>
-          </w:tblCellMar>
-        </w:tblPrEx>
-        <w:tc>
-          <w:tcPr>
-            <w:tcW w:w="8296" w:type="dxa"/>
-          </w:tcPr>
-          <w:p>
-            <w:pPr>
-              <w:widowControl/>
-              <w:shd w:val="clear" w:color="auto" w:fill="FFFFFF"/>
-              <w:tabs>
-                <w:tab w:val="left" w:pos="916"/>
-                <w:tab w:val="left" w:pos="1832"/>
-                <w:tab w:val="left" w:pos="2748"/>
-                <w:tab w:val="left" w:pos="3664"/>
-                <w:tab w:val="left" w:pos="4580"/>
-                <w:tab w:val="left" w:pos="5496"/>
-                <w:tab w:val="left" w:pos="6412"/>
-                <w:tab w:val="left" w:pos="7328"/>
-                <w:tab w:val="left" w:pos="8244"/>
-                <w:tab w:val="left" w:pos="9160"/>
-                <w:tab w:val="left" w:pos="10076"/>
-                <w:tab w:val="left" w:pos="10992"/>
-                <w:tab w:val="left" w:pos="11908"/>
-                <w:tab w:val="left" w:pos="12824"/>
-                <w:tab w:val="left" w:pos="13740"/>
-                <w:tab w:val="left" w:pos="14656"/>
-              </w:tabs>
-              <w:jc w:val="left"/>
-              <w:rPr>
-                <w:rFonts w:hint="eastAsia" w:ascii="Consolas" w:hAnsi="Consolas" w:eastAsia="宋体" w:cs="宋体"/>
-                <w:color w:val="000000"/>
-                <w:kern w:val="0"/>
-                <w:szCs w:val="21"/>
-              </w:rPr>
-            </w:pPr>
-            <w:r>
-              <w:rPr>
-                <w:rFonts w:ascii="Consolas" w:hAnsi="Consolas" w:eastAsia="宋体" w:cs="宋体"/>
-                <w:b/>
-                <w:bCs/>
-                <w:color w:val="000080"/>
-                <w:kern w:val="0"/>
-                <w:szCs w:val="21"/>
-              </w:rPr>
-              <w:t xml:space="preserve">package </w:t>
-            </w:r>
-            <w:r>
-              <w:rPr>
-                <w:rFonts w:ascii="Consolas" w:hAnsi="Consolas" w:eastAsia="宋体" w:cs="宋体"/>
-                <w:color w:val="000000"/>
-                <w:kern w:val="0"/>
-                <w:szCs w:val="21"/>
-              </w:rPr>
-              <w:t>com.zhang.test;</w:t>
-            </w:r>
-            <w:r>
-              <w:rPr>
-                <w:rFonts w:ascii="Consolas" w:hAnsi="Consolas" w:eastAsia="宋体" w:cs="宋体"/>
-                <w:color w:val="000000"/>
-                <w:kern w:val="0"/>
-                <w:szCs w:val="21"/>
-              </w:rPr>
-              <w:br w:type="textWrapping"/>
-            </w:r>
-            <w:r>
-              <w:rPr>
-                <w:rFonts w:ascii="Consolas" w:hAnsi="Consolas" w:eastAsia="宋体" w:cs="宋体"/>
-                <w:color w:val="000000"/>
-                <w:kern w:val="0"/>
-                <w:szCs w:val="21"/>
-              </w:rPr>
-              <w:br w:type="textWrapping"/>
-            </w:r>
-            <w:r>
-              <w:rPr>
-                <w:rFonts w:ascii="Consolas" w:hAnsi="Consolas" w:eastAsia="宋体" w:cs="宋体"/>
-                <w:b/>
-                <w:bCs/>
-                <w:color w:val="000080"/>
-                <w:kern w:val="0"/>
-                <w:szCs w:val="21"/>
-              </w:rPr>
-              <w:t xml:space="preserve">import </w:t>
-            </w:r>
-            <w:r>
-              <w:rPr>
-                <w:rFonts w:ascii="Consolas" w:hAnsi="Consolas" w:eastAsia="宋体" w:cs="宋体"/>
-                <w:color w:val="000000"/>
-                <w:kern w:val="0"/>
-                <w:szCs w:val="21"/>
-              </w:rPr>
-              <w:t>java.sql.Connection;</w:t>
-            </w:r>
-            <w:r>
-              <w:rPr>
-                <w:rFonts w:ascii="Consolas" w:hAnsi="Consolas" w:eastAsia="宋体" w:cs="宋体"/>
-                <w:color w:val="000000"/>
-                <w:kern w:val="0"/>
-                <w:szCs w:val="21"/>
-              </w:rPr>
-              <w:br w:type="textWrapping"/>
-            </w:r>
-            <w:r>
-              <w:rPr>
-                <w:rFonts w:ascii="Consolas" w:hAnsi="Consolas" w:eastAsia="宋体" w:cs="宋体"/>
-                <w:b/>
-                <w:bCs/>
-                <w:color w:val="000080"/>
-                <w:kern w:val="0"/>
-                <w:szCs w:val="21"/>
-              </w:rPr>
-              <w:t xml:space="preserve">import </w:t>
-            </w:r>
-            <w:r>
-              <w:rPr>
-                <w:rFonts w:ascii="Consolas" w:hAnsi="Consolas" w:eastAsia="宋体" w:cs="宋体"/>
-                <w:color w:val="000000"/>
-                <w:kern w:val="0"/>
-                <w:szCs w:val="21"/>
-              </w:rPr>
-              <w:t>java.sql.DatabaseMetaData;</w:t>
-            </w:r>
-            <w:r>
-              <w:rPr>
-                <w:rFonts w:ascii="Consolas" w:hAnsi="Consolas" w:eastAsia="宋体" w:cs="宋体"/>
-                <w:color w:val="000000"/>
-                <w:kern w:val="0"/>
-                <w:szCs w:val="21"/>
-              </w:rPr>
-              <w:br w:type="textWrapping"/>
-            </w:r>
-            <w:r>
-              <w:rPr>
-                <w:rFonts w:ascii="Consolas" w:hAnsi="Consolas" w:eastAsia="宋体" w:cs="宋体"/>
-                <w:b/>
-                <w:bCs/>
-                <w:color w:val="000080"/>
-                <w:kern w:val="0"/>
-                <w:szCs w:val="21"/>
-              </w:rPr>
-              <w:t xml:space="preserve">import </w:t>
-            </w:r>
-            <w:r>
-              <w:rPr>
-                <w:rFonts w:ascii="Consolas" w:hAnsi="Consolas" w:eastAsia="宋体" w:cs="宋体"/>
-                <w:color w:val="000000"/>
-                <w:kern w:val="0"/>
-                <w:szCs w:val="21"/>
-              </w:rPr>
-              <w:t>java.sql.DriverManager;</w:t>
-            </w:r>
-            <w:r>
-              <w:rPr>
-                <w:rFonts w:ascii="Consolas" w:hAnsi="Consolas" w:eastAsia="宋体" w:cs="宋体"/>
-                <w:color w:val="000000"/>
-                <w:kern w:val="0"/>
-                <w:szCs w:val="21"/>
-              </w:rPr>
-              <w:br w:type="textWrapping"/>
-            </w:r>
-            <w:r>
-              <w:rPr>
-                <w:rFonts w:ascii="Consolas" w:hAnsi="Consolas" w:eastAsia="宋体" w:cs="宋体"/>
-                <w:b/>
-                <w:bCs/>
-                <w:color w:val="000080"/>
-                <w:kern w:val="0"/>
-                <w:szCs w:val="21"/>
-              </w:rPr>
-              <w:t xml:space="preserve">import </w:t>
-            </w:r>
-            <w:r>
-              <w:rPr>
-                <w:rFonts w:ascii="Consolas" w:hAnsi="Consolas" w:eastAsia="宋体" w:cs="宋体"/>
-                <w:color w:val="000000"/>
-                <w:kern w:val="0"/>
-                <w:szCs w:val="21"/>
-              </w:rPr>
-              <w:t>java.sql.SQLException;</w:t>
-            </w:r>
-            <w:r>
-              <w:rPr>
-                <w:rFonts w:ascii="Consolas" w:hAnsi="Consolas" w:eastAsia="宋体" w:cs="宋体"/>
-                <w:color w:val="000000"/>
-                <w:kern w:val="0"/>
-                <w:szCs w:val="21"/>
-              </w:rPr>
-              <w:br w:type="textWrapping"/>
-            </w:r>
-            <w:r>
-              <w:rPr>
-                <w:rFonts w:ascii="Consolas" w:hAnsi="Consolas" w:eastAsia="宋体" w:cs="宋体"/>
-                <w:color w:val="000000"/>
-                <w:kern w:val="0"/>
-                <w:szCs w:val="21"/>
-              </w:rPr>
-              <w:br w:type="textWrapping"/>
-            </w:r>
-            <w:r>
-              <w:rPr>
-                <w:rFonts w:ascii="Consolas" w:hAnsi="Consolas" w:eastAsia="宋体" w:cs="宋体"/>
-                <w:b/>
-                <w:bCs/>
-                <w:color w:val="000080"/>
-                <w:kern w:val="0"/>
-                <w:szCs w:val="21"/>
-              </w:rPr>
-              <w:t xml:space="preserve">public class </w:t>
-            </w:r>
-            <w:r>
-              <w:rPr>
-                <w:rFonts w:ascii="Consolas" w:hAnsi="Consolas" w:eastAsia="宋体" w:cs="宋体"/>
-                <w:color w:val="000000"/>
-                <w:kern w:val="0"/>
-                <w:szCs w:val="21"/>
-              </w:rPr>
-              <w:t>Demo {</w:t>
-            </w:r>
-            <w:r>
-              <w:rPr>
-                <w:rFonts w:ascii="Consolas" w:hAnsi="Consolas" w:eastAsia="宋体" w:cs="宋体"/>
-                <w:color w:val="000000"/>
-                <w:kern w:val="0"/>
-                <w:szCs w:val="21"/>
-              </w:rPr>
-              <w:br w:type="textWrapping"/>
-            </w:r>
-            <w:r>
-              <w:rPr>
-                <w:rFonts w:ascii="Consolas" w:hAnsi="Consolas" w:eastAsia="宋体" w:cs="宋体"/>
-                <w:color w:val="000000"/>
-                <w:kern w:val="0"/>
-                <w:szCs w:val="21"/>
-              </w:rPr>
-              <w:t xml:space="preserve">    </w:t>
-            </w:r>
-            <w:r>
-              <w:rPr>
-                <w:rFonts w:ascii="Consolas" w:hAnsi="Consolas" w:eastAsia="宋体" w:cs="宋体"/>
-                <w:b/>
-                <w:bCs/>
-                <w:color w:val="000080"/>
-                <w:kern w:val="0"/>
-                <w:szCs w:val="21"/>
-              </w:rPr>
-              <w:t xml:space="preserve">public static void </w:t>
-            </w:r>
-            <w:r>
-              <w:rPr>
-                <w:rFonts w:ascii="Consolas" w:hAnsi="Consolas" w:eastAsia="宋体" w:cs="宋体"/>
-                <w:color w:val="000000"/>
-                <w:kern w:val="0"/>
-                <w:szCs w:val="21"/>
-              </w:rPr>
-              <w:t xml:space="preserve">main(String[] args) </w:t>
-            </w:r>
-            <w:r>
-              <w:rPr>
-                <w:rFonts w:ascii="Consolas" w:hAnsi="Consolas" w:eastAsia="宋体" w:cs="宋体"/>
-                <w:b/>
-                <w:bCs/>
-                <w:color w:val="000080"/>
-                <w:kern w:val="0"/>
-                <w:szCs w:val="21"/>
-              </w:rPr>
-              <w:t xml:space="preserve">throws </w:t>
-            </w:r>
-            <w:r>
-              <w:rPr>
-                <w:rFonts w:ascii="Consolas" w:hAnsi="Consolas" w:eastAsia="宋体" w:cs="宋体"/>
-                <w:color w:val="000000"/>
-                <w:kern w:val="0"/>
-                <w:szCs w:val="21"/>
-              </w:rPr>
-              <w:t>ClassNotFoundException, SQLException {</w:t>
-            </w:r>
-            <w:r>
-              <w:rPr>
-                <w:rFonts w:ascii="Consolas" w:hAnsi="Consolas" w:eastAsia="宋体" w:cs="宋体"/>
-                <w:color w:val="000000"/>
-                <w:kern w:val="0"/>
-                <w:szCs w:val="21"/>
-              </w:rPr>
-              <w:br w:type="textWrapping"/>
-            </w:r>
-            <w:r>
-              <w:rPr>
-                <w:rFonts w:ascii="Consolas" w:hAnsi="Consolas" w:eastAsia="宋体" w:cs="宋体"/>
-                <w:color w:val="000000"/>
-                <w:kern w:val="0"/>
-                <w:szCs w:val="21"/>
-              </w:rPr>
-              <w:t xml:space="preserve">        String url = </w:t>
-            </w:r>
-            <w:r>
-              <w:rPr>
-                <w:rFonts w:ascii="Consolas" w:hAnsi="Consolas" w:eastAsia="宋体" w:cs="宋体"/>
-                <w:b/>
-                <w:bCs/>
-                <w:color w:val="008000"/>
-                <w:kern w:val="0"/>
-                <w:szCs w:val="21"/>
-              </w:rPr>
-              <w:t>"jdbc:mysql://localhost:3306/mytest?useSSL=false&amp;useUnicode=true&amp;characterEncoding=utf8"</w:t>
-            </w:r>
-            <w:r>
-              <w:rPr>
-                <w:rFonts w:ascii="Consolas" w:hAnsi="Consolas" w:eastAsia="宋体" w:cs="宋体"/>
-                <w:color w:val="000000"/>
-                <w:kern w:val="0"/>
-                <w:szCs w:val="21"/>
-              </w:rPr>
-              <w:t>;</w:t>
-            </w:r>
-            <w:r>
-              <w:rPr>
-                <w:rFonts w:ascii="Consolas" w:hAnsi="Consolas" w:eastAsia="宋体" w:cs="宋体"/>
-                <w:color w:val="000000"/>
-                <w:kern w:val="0"/>
-                <w:szCs w:val="21"/>
-              </w:rPr>
-              <w:br w:type="textWrapping"/>
-            </w:r>
-            <w:r>
-              <w:rPr>
-                <w:rFonts w:ascii="Consolas" w:hAnsi="Consolas" w:eastAsia="宋体" w:cs="宋体"/>
-                <w:color w:val="000000"/>
-                <w:kern w:val="0"/>
-                <w:szCs w:val="21"/>
-              </w:rPr>
-              <w:t xml:space="preserve">        Class.</w:t>
-            </w:r>
-            <w:r>
-              <w:rPr>
-                <w:rFonts w:ascii="Consolas" w:hAnsi="Consolas" w:eastAsia="宋体" w:cs="宋体"/>
-                <w:i/>
-                <w:iCs/>
-                <w:color w:val="000000"/>
-                <w:kern w:val="0"/>
-                <w:szCs w:val="21"/>
-              </w:rPr>
-              <w:t>forName</w:t>
-            </w:r>
-            <w:r>
-              <w:rPr>
-                <w:rFonts w:ascii="Consolas" w:hAnsi="Consolas" w:eastAsia="宋体" w:cs="宋体"/>
-                <w:color w:val="000000"/>
-                <w:kern w:val="0"/>
-                <w:szCs w:val="21"/>
-              </w:rPr>
-              <w:t>(</w:t>
-            </w:r>
-            <w:r>
-              <w:rPr>
-                <w:rFonts w:ascii="Consolas" w:hAnsi="Consolas" w:eastAsia="宋体" w:cs="宋体"/>
-                <w:b/>
-                <w:bCs/>
-                <w:color w:val="008000"/>
-                <w:kern w:val="0"/>
-                <w:szCs w:val="21"/>
-              </w:rPr>
-              <w:t>"com.mysql.jdbc.Driver"</w:t>
-            </w:r>
-            <w:r>
-              <w:rPr>
-                <w:rFonts w:ascii="Consolas" w:hAnsi="Consolas" w:eastAsia="宋体" w:cs="宋体"/>
-                <w:color w:val="000000"/>
-                <w:kern w:val="0"/>
-                <w:szCs w:val="21"/>
-              </w:rPr>
-              <w:t>);</w:t>
-            </w:r>
-            <w:r>
-              <w:rPr>
-                <w:rFonts w:ascii="Consolas" w:hAnsi="Consolas" w:eastAsia="宋体" w:cs="宋体"/>
-                <w:color w:val="000000"/>
-                <w:kern w:val="0"/>
-                <w:szCs w:val="21"/>
-              </w:rPr>
-              <w:br w:type="textWrapping"/>
-            </w:r>
-            <w:r>
-              <w:rPr>
-                <w:rFonts w:ascii="Consolas" w:hAnsi="Consolas" w:eastAsia="宋体" w:cs="宋体"/>
-                <w:color w:val="000000"/>
-                <w:kern w:val="0"/>
-                <w:szCs w:val="21"/>
-              </w:rPr>
-              <w:t xml:space="preserve">        Connection conn = DriverManager.</w:t>
-            </w:r>
-            <w:r>
-              <w:rPr>
-                <w:rFonts w:ascii="Consolas" w:hAnsi="Consolas" w:eastAsia="宋体" w:cs="宋体"/>
-                <w:i/>
-                <w:iCs/>
-                <w:color w:val="000000"/>
-                <w:kern w:val="0"/>
-                <w:szCs w:val="21"/>
-              </w:rPr>
-              <w:t>getConnection</w:t>
-            </w:r>
-            <w:r>
-              <w:rPr>
-                <w:rFonts w:ascii="Consolas" w:hAnsi="Consolas" w:eastAsia="宋体" w:cs="宋体"/>
-                <w:color w:val="000000"/>
-                <w:kern w:val="0"/>
-                <w:szCs w:val="21"/>
-              </w:rPr>
-              <w:t xml:space="preserve">(url, </w:t>
-            </w:r>
-            <w:r>
-              <w:rPr>
-                <w:rFonts w:ascii="Consolas" w:hAnsi="Consolas" w:eastAsia="宋体" w:cs="宋体"/>
-                <w:b/>
-                <w:bCs/>
-                <w:color w:val="008000"/>
-                <w:kern w:val="0"/>
-                <w:szCs w:val="21"/>
-              </w:rPr>
-              <w:t>"root"</w:t>
-            </w:r>
-            <w:r>
-              <w:rPr>
-                <w:rFonts w:ascii="Consolas" w:hAnsi="Consolas" w:eastAsia="宋体" w:cs="宋体"/>
-                <w:color w:val="000000"/>
-                <w:kern w:val="0"/>
-                <w:szCs w:val="21"/>
-              </w:rPr>
-              <w:t xml:space="preserve">, </w:t>
-            </w:r>
-            <w:r>
-              <w:rPr>
-                <w:rFonts w:ascii="Consolas" w:hAnsi="Consolas" w:eastAsia="宋体" w:cs="宋体"/>
-                <w:b/>
-                <w:bCs/>
-                <w:color w:val="008000"/>
-                <w:kern w:val="0"/>
-                <w:szCs w:val="21"/>
-              </w:rPr>
-              <w:t>"123456"</w:t>
-            </w:r>
-            <w:r>
-              <w:rPr>
-                <w:rFonts w:ascii="Consolas" w:hAnsi="Consolas" w:eastAsia="宋体" w:cs="宋体"/>
-                <w:color w:val="000000"/>
-                <w:kern w:val="0"/>
-                <w:szCs w:val="21"/>
-              </w:rPr>
-              <w:t>);</w:t>
-            </w:r>
-            <w:r>
-              <w:rPr>
-                <w:rFonts w:ascii="Consolas" w:hAnsi="Consolas" w:eastAsia="宋体" w:cs="宋体"/>
-                <w:color w:val="000000"/>
-                <w:kern w:val="0"/>
-                <w:szCs w:val="21"/>
-              </w:rPr>
-              <w:br w:type="textWrapping"/>
-            </w:r>
-            <w:r>
-              <w:rPr>
-                <w:rFonts w:ascii="Consolas" w:hAnsi="Consolas" w:eastAsia="宋体" w:cs="宋体"/>
-                <w:color w:val="000000"/>
-                <w:kern w:val="0"/>
-                <w:szCs w:val="21"/>
-              </w:rPr>
-              <w:t xml:space="preserve">        </w:t>
-            </w:r>
-            <w:r>
-              <w:rPr>
-                <w:rFonts w:ascii="Consolas" w:hAnsi="Consolas" w:eastAsia="宋体" w:cs="宋体"/>
-                <w:i/>
-                <w:iCs/>
-                <w:color w:val="808080"/>
-                <w:kern w:val="0"/>
-                <w:szCs w:val="21"/>
-              </w:rPr>
-              <w:t xml:space="preserve">// </w:t>
-            </w:r>
-            <w:r>
-              <w:rPr>
-                <w:rFonts w:hint="eastAsia" w:ascii="宋体" w:hAnsi="宋体" w:eastAsia="宋体" w:cs="宋体"/>
-                <w:i/>
-                <w:iCs/>
-                <w:color w:val="808080"/>
-                <w:kern w:val="0"/>
-                <w:szCs w:val="21"/>
-              </w:rPr>
-              <w:t>得到数据库元对象</w:t>
-            </w:r>
-            <w:r>
-              <w:rPr>
-                <w:rFonts w:hint="eastAsia" w:ascii="宋体" w:hAnsi="宋体" w:eastAsia="宋体" w:cs="宋体"/>
-                <w:i/>
-                <w:iCs/>
-                <w:color w:val="808080"/>
-                <w:kern w:val="0"/>
-                <w:szCs w:val="21"/>
-              </w:rPr>
-              <w:br w:type="textWrapping"/>
-            </w:r>
-            <w:r>
-              <w:rPr>
-                <w:rFonts w:hint="eastAsia" w:ascii="宋体" w:hAnsi="宋体" w:eastAsia="宋体" w:cs="宋体"/>
-                <w:i/>
-                <w:iCs/>
-                <w:color w:val="808080"/>
-                <w:kern w:val="0"/>
-                <w:szCs w:val="21"/>
-              </w:rPr>
-              <w:t xml:space="preserve">        </w:t>
-            </w:r>
-            <w:r>
-              <w:rPr>
-                <w:rFonts w:ascii="Consolas" w:hAnsi="Consolas" w:eastAsia="宋体" w:cs="宋体"/>
-                <w:color w:val="000000"/>
-                <w:kern w:val="0"/>
-                <w:szCs w:val="21"/>
-              </w:rPr>
-              <w:t>DatabaseMetaData metaData = conn.getMetaData();</w:t>
-            </w:r>
-            <w:r>
-              <w:rPr>
-                <w:rFonts w:ascii="Consolas" w:hAnsi="Consolas" w:eastAsia="宋体" w:cs="宋体"/>
-                <w:color w:val="000000"/>
-                <w:kern w:val="0"/>
-                <w:szCs w:val="21"/>
-              </w:rPr>
-              <w:br w:type="textWrapping"/>
-            </w:r>
-            <w:r>
-              <w:rPr>
-                <w:rFonts w:ascii="Consolas" w:hAnsi="Consolas" w:eastAsia="宋体" w:cs="宋体"/>
-                <w:color w:val="000000"/>
-                <w:kern w:val="0"/>
-                <w:szCs w:val="21"/>
-              </w:rPr>
-              <w:t xml:space="preserve">        System.</w:t>
-            </w:r>
-            <w:r>
-              <w:rPr>
-                <w:rFonts w:ascii="Consolas" w:hAnsi="Consolas" w:eastAsia="宋体" w:cs="宋体"/>
-                <w:b/>
-                <w:bCs/>
-                <w:i/>
-                <w:iCs/>
-                <w:color w:val="660E7A"/>
-                <w:kern w:val="0"/>
-                <w:szCs w:val="21"/>
-              </w:rPr>
-              <w:t>out</w:t>
-            </w:r>
-            <w:r>
-              <w:rPr>
-                <w:rFonts w:ascii="Consolas" w:hAnsi="Consolas" w:eastAsia="宋体" w:cs="宋体"/>
-                <w:color w:val="000000"/>
-                <w:kern w:val="0"/>
-                <w:szCs w:val="21"/>
-              </w:rPr>
-              <w:t xml:space="preserve">.println(metaData.getUserName()); </w:t>
-            </w:r>
-            <w:r>
-              <w:rPr>
-                <w:rFonts w:ascii="Consolas" w:hAnsi="Consolas" w:eastAsia="宋体" w:cs="宋体"/>
-                <w:i/>
-                <w:iCs/>
-                <w:color w:val="808080"/>
-                <w:kern w:val="0"/>
-                <w:szCs w:val="21"/>
-              </w:rPr>
-              <w:t>//</w:t>
-            </w:r>
-            <w:r>
-              <w:rPr>
-                <w:rFonts w:hint="eastAsia" w:ascii="宋体" w:hAnsi="宋体" w:eastAsia="宋体" w:cs="宋体"/>
-                <w:i/>
-                <w:iCs/>
-                <w:color w:val="808080"/>
-                <w:kern w:val="0"/>
-                <w:szCs w:val="21"/>
-              </w:rPr>
-              <w:t>获得用户名</w:t>
-            </w:r>
-            <w:r>
-              <w:rPr>
-                <w:rFonts w:hint="eastAsia" w:ascii="宋体" w:hAnsi="宋体" w:eastAsia="宋体" w:cs="宋体"/>
-                <w:i/>
-                <w:iCs/>
-                <w:color w:val="808080"/>
-                <w:kern w:val="0"/>
-                <w:szCs w:val="21"/>
-              </w:rPr>
-              <w:br w:type="textWrapping"/>
-            </w:r>
-            <w:r>
-              <w:rPr>
-                <w:rFonts w:hint="eastAsia" w:ascii="宋体" w:hAnsi="宋体" w:eastAsia="宋体" w:cs="宋体"/>
-                <w:i/>
-                <w:iCs/>
-                <w:color w:val="808080"/>
-                <w:kern w:val="0"/>
-                <w:szCs w:val="21"/>
-              </w:rPr>
-              <w:t xml:space="preserve">        </w:t>
-            </w:r>
-            <w:r>
-              <w:rPr>
-                <w:rFonts w:ascii="Consolas" w:hAnsi="Consolas" w:eastAsia="宋体" w:cs="宋体"/>
-                <w:color w:val="000000"/>
-                <w:kern w:val="0"/>
-                <w:szCs w:val="21"/>
-              </w:rPr>
-              <w:t>System.</w:t>
-            </w:r>
-            <w:r>
-              <w:rPr>
-                <w:rFonts w:ascii="Consolas" w:hAnsi="Consolas" w:eastAsia="宋体" w:cs="宋体"/>
-                <w:b/>
-                <w:bCs/>
-                <w:i/>
-                <w:iCs/>
-                <w:color w:val="660E7A"/>
-                <w:kern w:val="0"/>
-                <w:szCs w:val="21"/>
-              </w:rPr>
-              <w:t>out</w:t>
-            </w:r>
-            <w:r>
-              <w:rPr>
-                <w:rFonts w:ascii="Consolas" w:hAnsi="Consolas" w:eastAsia="宋体" w:cs="宋体"/>
-                <w:color w:val="000000"/>
-                <w:kern w:val="0"/>
-                <w:szCs w:val="21"/>
-              </w:rPr>
-              <w:t xml:space="preserve">.println(metaData.getURL()); </w:t>
-            </w:r>
-            <w:r>
-              <w:rPr>
-                <w:rFonts w:ascii="Consolas" w:hAnsi="Consolas" w:eastAsia="宋体" w:cs="宋体"/>
-                <w:i/>
-                <w:iCs/>
-                <w:color w:val="808080"/>
-                <w:kern w:val="0"/>
-                <w:szCs w:val="21"/>
-              </w:rPr>
-              <w:t>//</w:t>
-            </w:r>
-            <w:r>
-              <w:rPr>
-                <w:rFonts w:hint="eastAsia" w:ascii="宋体" w:hAnsi="宋体" w:eastAsia="宋体" w:cs="宋体"/>
-                <w:i/>
-                <w:iCs/>
-                <w:color w:val="808080"/>
-                <w:kern w:val="0"/>
-                <w:szCs w:val="21"/>
-              </w:rPr>
-              <w:t>获得连接字符串</w:t>
-            </w:r>
-            <w:r>
-              <w:rPr>
-                <w:rFonts w:ascii="Consolas" w:hAnsi="Consolas" w:eastAsia="宋体" w:cs="宋体"/>
-                <w:i/>
-                <w:iCs/>
-                <w:color w:val="808080"/>
-                <w:kern w:val="0"/>
-                <w:szCs w:val="21"/>
-              </w:rPr>
-              <w:t>url</w:t>
-            </w:r>
-            <w:r>
-              <w:rPr>
-                <w:rFonts w:ascii="Consolas" w:hAnsi="Consolas" w:eastAsia="宋体" w:cs="宋体"/>
-                <w:i/>
-                <w:iCs/>
-                <w:color w:val="808080"/>
-                <w:kern w:val="0"/>
-                <w:szCs w:val="21"/>
-              </w:rPr>
-              <w:br w:type="textWrapping"/>
-            </w:r>
-            <w:r>
-              <w:rPr>
-                <w:rFonts w:ascii="Consolas" w:hAnsi="Consolas" w:eastAsia="宋体" w:cs="宋体"/>
-                <w:i/>
-                <w:iCs/>
-                <w:color w:val="808080"/>
-                <w:kern w:val="0"/>
-                <w:szCs w:val="21"/>
-              </w:rPr>
-              <w:t xml:space="preserve">        </w:t>
-            </w:r>
-            <w:r>
-              <w:rPr>
-                <w:rFonts w:ascii="Consolas" w:hAnsi="Consolas" w:eastAsia="宋体" w:cs="宋体"/>
-                <w:color w:val="000000"/>
-                <w:kern w:val="0"/>
-                <w:szCs w:val="21"/>
-              </w:rPr>
-              <w:t>System.</w:t>
-            </w:r>
-            <w:r>
-              <w:rPr>
-                <w:rFonts w:ascii="Consolas" w:hAnsi="Consolas" w:eastAsia="宋体" w:cs="宋体"/>
-                <w:b/>
-                <w:bCs/>
-                <w:i/>
-                <w:iCs/>
-                <w:color w:val="660E7A"/>
-                <w:kern w:val="0"/>
-                <w:szCs w:val="21"/>
-              </w:rPr>
-              <w:t>out</w:t>
-            </w:r>
-            <w:r>
-              <w:rPr>
-                <w:rFonts w:ascii="Consolas" w:hAnsi="Consolas" w:eastAsia="宋体" w:cs="宋体"/>
-                <w:color w:val="000000"/>
-                <w:kern w:val="0"/>
-                <w:szCs w:val="21"/>
-              </w:rPr>
-              <w:t xml:space="preserve">.println(metaData.getDatabaseProductName()); </w:t>
-            </w:r>
-            <w:r>
-              <w:rPr>
-                <w:rFonts w:ascii="Consolas" w:hAnsi="Consolas" w:eastAsia="宋体" w:cs="宋体"/>
-                <w:i/>
-                <w:iCs/>
-                <w:color w:val="808080"/>
-                <w:kern w:val="0"/>
-                <w:szCs w:val="21"/>
-              </w:rPr>
-              <w:t xml:space="preserve">// </w:t>
-            </w:r>
-            <w:r>
-              <w:rPr>
-                <w:rFonts w:hint="eastAsia" w:ascii="宋体" w:hAnsi="宋体" w:eastAsia="宋体" w:cs="宋体"/>
-                <w:i/>
-                <w:iCs/>
-                <w:color w:val="808080"/>
-                <w:kern w:val="0"/>
-                <w:szCs w:val="21"/>
-              </w:rPr>
-              <w:t>数据库名称</w:t>
-            </w:r>
-            <w:r>
-              <w:rPr>
-                <w:rFonts w:hint="eastAsia" w:ascii="宋体" w:hAnsi="宋体" w:eastAsia="宋体" w:cs="宋体"/>
-                <w:i/>
-                <w:iCs/>
-                <w:color w:val="808080"/>
-                <w:kern w:val="0"/>
-                <w:szCs w:val="21"/>
-              </w:rPr>
-              <w:br w:type="textWrapping"/>
-            </w:r>
-            <w:r>
-              <w:rPr>
-                <w:rFonts w:hint="eastAsia" w:ascii="宋体" w:hAnsi="宋体" w:eastAsia="宋体" w:cs="宋体"/>
-                <w:i/>
-                <w:iCs/>
-                <w:color w:val="808080"/>
-                <w:kern w:val="0"/>
-                <w:szCs w:val="21"/>
-              </w:rPr>
-              <w:t xml:space="preserve">        </w:t>
-            </w:r>
-            <w:r>
-              <w:rPr>
-                <w:rFonts w:ascii="Consolas" w:hAnsi="Consolas" w:eastAsia="宋体" w:cs="宋体"/>
-                <w:color w:val="000000"/>
-                <w:kern w:val="0"/>
-                <w:szCs w:val="21"/>
-              </w:rPr>
-              <w:t>System.</w:t>
-            </w:r>
-            <w:r>
-              <w:rPr>
-                <w:rFonts w:ascii="Consolas" w:hAnsi="Consolas" w:eastAsia="宋体" w:cs="宋体"/>
-                <w:b/>
-                <w:bCs/>
-                <w:i/>
-                <w:iCs/>
-                <w:color w:val="660E7A"/>
-                <w:kern w:val="0"/>
-                <w:szCs w:val="21"/>
-              </w:rPr>
-              <w:t>out</w:t>
-            </w:r>
-            <w:r>
-              <w:rPr>
-                <w:rFonts w:ascii="Consolas" w:hAnsi="Consolas" w:eastAsia="宋体" w:cs="宋体"/>
-                <w:color w:val="000000"/>
-                <w:kern w:val="0"/>
-                <w:szCs w:val="21"/>
-              </w:rPr>
-              <w:t xml:space="preserve">.println(metaData.getDatabaseProductVersion()); </w:t>
-            </w:r>
-            <w:r>
-              <w:rPr>
-                <w:rFonts w:ascii="Consolas" w:hAnsi="Consolas" w:eastAsia="宋体" w:cs="宋体"/>
-                <w:i/>
-                <w:iCs/>
-                <w:color w:val="808080"/>
-                <w:kern w:val="0"/>
-                <w:szCs w:val="21"/>
-              </w:rPr>
-              <w:t xml:space="preserve">// </w:t>
-            </w:r>
-            <w:r>
-              <w:rPr>
-                <w:rFonts w:hint="eastAsia" w:ascii="宋体" w:hAnsi="宋体" w:eastAsia="宋体" w:cs="宋体"/>
-                <w:i/>
-                <w:iCs/>
-                <w:color w:val="808080"/>
-                <w:kern w:val="0"/>
-                <w:szCs w:val="21"/>
-              </w:rPr>
-              <w:t>数据库版本号</w:t>
-            </w:r>
-            <w:r>
-              <w:rPr>
-                <w:rFonts w:hint="eastAsia" w:ascii="宋体" w:hAnsi="宋体" w:eastAsia="宋体" w:cs="宋体"/>
-                <w:i/>
-                <w:iCs/>
-                <w:color w:val="808080"/>
-                <w:kern w:val="0"/>
-                <w:szCs w:val="21"/>
-              </w:rPr>
-              <w:br w:type="textWrapping"/>
-            </w:r>
-            <w:r>
-              <w:rPr>
-                <w:rFonts w:hint="eastAsia" w:ascii="宋体" w:hAnsi="宋体" w:eastAsia="宋体" w:cs="宋体"/>
-                <w:i/>
-                <w:iCs/>
-                <w:color w:val="808080"/>
-                <w:kern w:val="0"/>
-                <w:szCs w:val="21"/>
-              </w:rPr>
-              <w:t xml:space="preserve">        </w:t>
-            </w:r>
-            <w:r>
-              <w:rPr>
-                <w:rFonts w:ascii="Consolas" w:hAnsi="Consolas" w:eastAsia="宋体" w:cs="宋体"/>
-                <w:color w:val="000000"/>
-                <w:kern w:val="0"/>
-                <w:szCs w:val="21"/>
-              </w:rPr>
-              <w:t>System.</w:t>
-            </w:r>
-            <w:r>
-              <w:rPr>
-                <w:rFonts w:ascii="Consolas" w:hAnsi="Consolas" w:eastAsia="宋体" w:cs="宋体"/>
-                <w:b/>
-                <w:bCs/>
-                <w:i/>
-                <w:iCs/>
-                <w:color w:val="660E7A"/>
-                <w:kern w:val="0"/>
-                <w:szCs w:val="21"/>
-              </w:rPr>
-              <w:t>out</w:t>
-            </w:r>
-            <w:r>
-              <w:rPr>
-                <w:rFonts w:ascii="Consolas" w:hAnsi="Consolas" w:eastAsia="宋体" w:cs="宋体"/>
-                <w:color w:val="000000"/>
-                <w:kern w:val="0"/>
-                <w:szCs w:val="21"/>
-              </w:rPr>
-              <w:t xml:space="preserve">.println(metaData.getDriverName()); </w:t>
-            </w:r>
-            <w:r>
-              <w:rPr>
-                <w:rFonts w:ascii="Consolas" w:hAnsi="Consolas" w:eastAsia="宋体" w:cs="宋体"/>
-                <w:i/>
-                <w:iCs/>
-                <w:color w:val="808080"/>
-                <w:kern w:val="0"/>
-                <w:szCs w:val="21"/>
-              </w:rPr>
-              <w:t xml:space="preserve">// </w:t>
-            </w:r>
-            <w:r>
-              <w:rPr>
-                <w:rFonts w:hint="eastAsia" w:ascii="宋体" w:hAnsi="宋体" w:eastAsia="宋体" w:cs="宋体"/>
-                <w:i/>
-                <w:iCs/>
-                <w:color w:val="808080"/>
-                <w:kern w:val="0"/>
-                <w:szCs w:val="21"/>
-              </w:rPr>
-              <w:t>驱动名称</w:t>
-            </w:r>
-            <w:r>
-              <w:rPr>
-                <w:rFonts w:hint="eastAsia" w:ascii="宋体" w:hAnsi="宋体" w:eastAsia="宋体" w:cs="宋体"/>
-                <w:i/>
-                <w:iCs/>
-                <w:color w:val="808080"/>
-                <w:kern w:val="0"/>
-                <w:szCs w:val="21"/>
-              </w:rPr>
-              <w:br w:type="textWrapping"/>
-            </w:r>
-            <w:r>
-              <w:rPr>
-                <w:rFonts w:hint="eastAsia" w:ascii="宋体" w:hAnsi="宋体" w:eastAsia="宋体" w:cs="宋体"/>
-                <w:i/>
-                <w:iCs/>
-                <w:color w:val="808080"/>
-                <w:kern w:val="0"/>
-                <w:szCs w:val="21"/>
-              </w:rPr>
-              <w:t xml:space="preserve">        </w:t>
-            </w:r>
-            <w:r>
-              <w:rPr>
-                <w:rFonts w:ascii="Consolas" w:hAnsi="Consolas" w:eastAsia="宋体" w:cs="宋体"/>
-                <w:color w:val="000000"/>
-                <w:kern w:val="0"/>
-                <w:szCs w:val="21"/>
-              </w:rPr>
-              <w:t>System.</w:t>
-            </w:r>
-            <w:r>
-              <w:rPr>
-                <w:rFonts w:ascii="Consolas" w:hAnsi="Consolas" w:eastAsia="宋体" w:cs="宋体"/>
-                <w:b/>
-                <w:bCs/>
-                <w:i/>
-                <w:iCs/>
-                <w:color w:val="660E7A"/>
-                <w:kern w:val="0"/>
-                <w:szCs w:val="21"/>
-              </w:rPr>
-              <w:t>out</w:t>
-            </w:r>
-            <w:r>
-              <w:rPr>
-                <w:rFonts w:ascii="Consolas" w:hAnsi="Consolas" w:eastAsia="宋体" w:cs="宋体"/>
-                <w:color w:val="000000"/>
-                <w:kern w:val="0"/>
-                <w:szCs w:val="21"/>
-              </w:rPr>
-              <w:t xml:space="preserve">.println(metaData.getDriverVersion()); </w:t>
-            </w:r>
-            <w:r>
-              <w:rPr>
-                <w:rFonts w:ascii="Consolas" w:hAnsi="Consolas" w:eastAsia="宋体" w:cs="宋体"/>
-                <w:i/>
-                <w:iCs/>
-                <w:color w:val="808080"/>
-                <w:kern w:val="0"/>
-                <w:szCs w:val="21"/>
-              </w:rPr>
-              <w:t xml:space="preserve">// </w:t>
-            </w:r>
-            <w:r>
-              <w:rPr>
-                <w:rFonts w:hint="eastAsia" w:ascii="宋体" w:hAnsi="宋体" w:eastAsia="宋体" w:cs="宋体"/>
-                <w:i/>
-                <w:iCs/>
-                <w:color w:val="808080"/>
-                <w:kern w:val="0"/>
-                <w:szCs w:val="21"/>
-              </w:rPr>
-              <w:t>驱动版本</w:t>
-            </w:r>
-            <w:r>
-              <w:rPr>
-                <w:rFonts w:hint="eastAsia" w:ascii="宋体" w:hAnsi="宋体" w:eastAsia="宋体" w:cs="宋体"/>
-                <w:i/>
-                <w:iCs/>
-                <w:color w:val="808080"/>
-                <w:kern w:val="0"/>
-                <w:szCs w:val="21"/>
-              </w:rPr>
-              <w:br w:type="textWrapping"/>
-            </w:r>
-            <w:r>
-              <w:rPr>
-                <w:rFonts w:hint="eastAsia" w:ascii="宋体" w:hAnsi="宋体" w:eastAsia="宋体" w:cs="宋体"/>
-                <w:i/>
-                <w:iCs/>
-                <w:color w:val="808080"/>
-                <w:kern w:val="0"/>
-                <w:szCs w:val="21"/>
-              </w:rPr>
-              <w:t xml:space="preserve">        </w:t>
-            </w:r>
-            <w:r>
-              <w:rPr>
-                <w:rFonts w:ascii="Consolas" w:hAnsi="Consolas" w:eastAsia="宋体" w:cs="宋体"/>
-                <w:color w:val="000000"/>
-                <w:kern w:val="0"/>
-                <w:szCs w:val="21"/>
-              </w:rPr>
-              <w:t>System.</w:t>
-            </w:r>
-            <w:r>
-              <w:rPr>
-                <w:rFonts w:ascii="Consolas" w:hAnsi="Consolas" w:eastAsia="宋体" w:cs="宋体"/>
-                <w:b/>
-                <w:bCs/>
-                <w:i/>
-                <w:iCs/>
-                <w:color w:val="660E7A"/>
-                <w:kern w:val="0"/>
-                <w:szCs w:val="21"/>
-              </w:rPr>
-              <w:t>out</w:t>
-            </w:r>
-            <w:r>
-              <w:rPr>
-                <w:rFonts w:ascii="Consolas" w:hAnsi="Consolas" w:eastAsia="宋体" w:cs="宋体"/>
-                <w:color w:val="000000"/>
-                <w:kern w:val="0"/>
-                <w:szCs w:val="21"/>
-              </w:rPr>
-              <w:t xml:space="preserve">.println(metaData.isReadOnly()); </w:t>
-            </w:r>
-            <w:r>
-              <w:rPr>
-                <w:rFonts w:ascii="Consolas" w:hAnsi="Consolas" w:eastAsia="宋体" w:cs="宋体"/>
-                <w:i/>
-                <w:iCs/>
-                <w:color w:val="808080"/>
-                <w:kern w:val="0"/>
-                <w:szCs w:val="21"/>
-              </w:rPr>
-              <w:t xml:space="preserve">// </w:t>
-            </w:r>
-            <w:r>
-              <w:rPr>
-                <w:rFonts w:hint="eastAsia" w:ascii="宋体" w:hAnsi="宋体" w:eastAsia="宋体" w:cs="宋体"/>
-                <w:i/>
-                <w:iCs/>
-                <w:color w:val="808080"/>
-                <w:kern w:val="0"/>
-                <w:szCs w:val="21"/>
-              </w:rPr>
-              <w:t>是否只读的</w:t>
-            </w:r>
-            <w:r>
-              <w:rPr>
-                <w:rFonts w:hint="eastAsia" w:ascii="宋体" w:hAnsi="宋体" w:eastAsia="宋体" w:cs="宋体"/>
-                <w:i/>
-                <w:iCs/>
-                <w:color w:val="808080"/>
-                <w:kern w:val="0"/>
-                <w:szCs w:val="21"/>
-              </w:rPr>
-              <w:br w:type="textWrapping"/>
-            </w:r>
-            <w:r>
-              <w:rPr>
-                <w:rFonts w:hint="eastAsia" w:ascii="宋体" w:hAnsi="宋体" w:eastAsia="宋体" w:cs="宋体"/>
-                <w:i/>
-                <w:iCs/>
-                <w:color w:val="808080"/>
-                <w:kern w:val="0"/>
-                <w:szCs w:val="21"/>
-              </w:rPr>
-              <w:t xml:space="preserve">        </w:t>
-            </w:r>
-            <w:r>
-              <w:rPr>
-                <w:rFonts w:ascii="Consolas" w:hAnsi="Consolas" w:eastAsia="宋体" w:cs="宋体"/>
-                <w:color w:val="000000"/>
-                <w:kern w:val="0"/>
-                <w:szCs w:val="21"/>
-              </w:rPr>
-              <w:t>conn.close();</w:t>
-            </w:r>
-            <w:r>
-              <w:rPr>
-                <w:rFonts w:ascii="Consolas" w:hAnsi="Consolas" w:eastAsia="宋体" w:cs="宋体"/>
-                <w:color w:val="000000"/>
-                <w:kern w:val="0"/>
-                <w:szCs w:val="21"/>
-              </w:rPr>
-              <w:br w:type="textWrapping"/>
-            </w:r>
-            <w:r>
-              <w:rPr>
-                <w:rFonts w:ascii="Consolas" w:hAnsi="Consolas" w:eastAsia="宋体" w:cs="宋体"/>
-                <w:color w:val="000000"/>
-                <w:kern w:val="0"/>
-                <w:szCs w:val="21"/>
-              </w:rPr>
-              <w:t xml:space="preserve">    }</w:t>
-            </w:r>
-            <w:r>
-              <w:rPr>
-                <w:rFonts w:ascii="Consolas" w:hAnsi="Consolas" w:eastAsia="宋体" w:cs="宋体"/>
-                <w:color w:val="000000"/>
-                <w:kern w:val="0"/>
-                <w:szCs w:val="21"/>
-              </w:rPr>
-              <w:br w:type="textWrapping"/>
-            </w:r>
-            <w:r>
-              <w:rPr>
-                <w:rFonts w:ascii="Consolas" w:hAnsi="Consolas" w:eastAsia="宋体" w:cs="宋体"/>
-                <w:color w:val="000000"/>
-                <w:kern w:val="0"/>
-                <w:szCs w:val="21"/>
-              </w:rPr>
-              <w:t>}</w:t>
-            </w:r>
-          </w:p>
-        </w:tc>
-      </w:tr>
-    </w:tbl>
-    <w:p>
-      <w:pPr>
-        <w:ind w:firstLine="420" w:firstLineChars="200"/>
-      </w:pPr>
-      <w:r>
-        <w:rPr>
-          <w:rFonts w:hint="eastAsia"/>
-        </w:rPr>
-        <w:t>案例2：参数元数据，可调用Prepared</w:t>
-      </w:r>
-      <w:r>
-        <w:t>Statement对象的</w:t>
-      </w:r>
-      <w:r>
-        <w:rPr>
-          <w:rFonts w:hint="eastAsia"/>
-        </w:rPr>
-        <w:t>getPara</w:t>
-      </w:r>
-      <w:r>
-        <w:t>meterMetaData()方法得到元数据对象</w:t>
-      </w:r>
-      <w:r>
-        <w:rPr>
-          <w:rFonts w:hint="eastAsia"/>
-        </w:rPr>
-        <w:t>。</w:t>
-      </w:r>
-      <w:r>
-        <w:t>可获得参数个数</w:t>
-      </w:r>
-      <w:r>
-        <w:rPr>
-          <w:rFonts w:hint="eastAsia"/>
-        </w:rPr>
-        <w:t>。</w:t>
-      </w:r>
-    </w:p>
-    <w:tbl>
-      <w:tblPr>
-        <w:tblStyle w:val="9"/>
-        <w:tblW w:w="8296" w:type="dxa"/>
-        <w:tblInd w:w="0" w:type="dxa"/>
-        <w:tblBorders>
-          <w:top w:val="single" w:color="auto" w:sz="4" w:space="0"/>
-          <w:left w:val="single" w:color="auto" w:sz="4" w:space="0"/>
-          <w:bottom w:val="single" w:color="auto" w:sz="4" w:space="0"/>
-          <w:right w:val="single" w:color="auto" w:sz="4" w:space="0"/>
-          <w:insideH w:val="single" w:color="auto" w:sz="4" w:space="0"/>
-          <w:insideV w:val="single" w:color="auto" w:sz="4" w:space="0"/>
-        </w:tblBorders>
-        <w:tblLayout w:type="fixed"/>
-        <w:tblCellMar>
-          <w:top w:w="0" w:type="dxa"/>
-          <w:left w:w="108" w:type="dxa"/>
-          <w:bottom w:w="0" w:type="dxa"/>
-          <w:right w:w="108" w:type="dxa"/>
-        </w:tblCellMar>
-      </w:tblPr>
-      <w:tblGrid>
-        <w:gridCol w:w="8296"/>
-      </w:tblGrid>
-      <w:tr>
-        <w:tblPrEx>
-          <w:tblBorders>
-            <w:top w:val="single" w:color="auto" w:sz="4" w:space="0"/>
-            <w:left w:val="single" w:color="auto" w:sz="4" w:space="0"/>
-            <w:bottom w:val="single" w:color="auto" w:sz="4" w:space="0"/>
-            <w:right w:val="single" w:color="auto" w:sz="4" w:space="0"/>
-            <w:insideH w:val="single" w:color="auto" w:sz="4" w:space="0"/>
-            <w:insideV w:val="single" w:color="auto" w:sz="4" w:space="0"/>
-          </w:tblBorders>
-          <w:tblLayout w:type="fixed"/>
-          <w:tblCellMar>
-            <w:top w:w="0" w:type="dxa"/>
-            <w:left w:w="108" w:type="dxa"/>
-            <w:bottom w:w="0" w:type="dxa"/>
-            <w:right w:w="108" w:type="dxa"/>
-          </w:tblCellMar>
-        </w:tblPrEx>
-        <w:tc>
-          <w:tcPr>
-            <w:tcW w:w="8296" w:type="dxa"/>
-          </w:tcPr>
-          <w:p>
-            <w:pPr>
-              <w:widowControl/>
-              <w:shd w:val="clear" w:color="auto" w:fill="FFFFFF"/>
-              <w:tabs>
-                <w:tab w:val="left" w:pos="916"/>
-                <w:tab w:val="left" w:pos="1832"/>
-                <w:tab w:val="left" w:pos="2748"/>
-                <w:tab w:val="left" w:pos="3664"/>
-                <w:tab w:val="left" w:pos="4580"/>
-                <w:tab w:val="left" w:pos="5496"/>
-                <w:tab w:val="left" w:pos="6412"/>
-                <w:tab w:val="left" w:pos="7328"/>
-                <w:tab w:val="left" w:pos="8244"/>
-                <w:tab w:val="left" w:pos="9160"/>
-                <w:tab w:val="left" w:pos="10076"/>
-                <w:tab w:val="left" w:pos="10992"/>
-                <w:tab w:val="left" w:pos="11908"/>
-                <w:tab w:val="left" w:pos="12824"/>
-                <w:tab w:val="left" w:pos="13740"/>
-                <w:tab w:val="left" w:pos="14656"/>
-              </w:tabs>
-              <w:jc w:val="left"/>
-              <w:rPr>
-                <w:rFonts w:hint="eastAsia" w:ascii="Consolas" w:hAnsi="Consolas" w:eastAsia="宋体" w:cs="宋体"/>
-                <w:color w:val="000000"/>
-                <w:kern w:val="0"/>
-                <w:szCs w:val="21"/>
-              </w:rPr>
-            </w:pPr>
-            <w:r>
-              <w:rPr>
-                <w:rFonts w:ascii="Consolas" w:hAnsi="Consolas" w:eastAsia="宋体" w:cs="宋体"/>
-                <w:b/>
-                <w:bCs/>
-                <w:color w:val="000080"/>
-                <w:kern w:val="0"/>
-                <w:szCs w:val="21"/>
-              </w:rPr>
-              <w:t xml:space="preserve">package </w:t>
-            </w:r>
-            <w:r>
-              <w:rPr>
-                <w:rFonts w:ascii="Consolas" w:hAnsi="Consolas" w:eastAsia="宋体" w:cs="宋体"/>
-                <w:color w:val="000000"/>
-                <w:kern w:val="0"/>
-                <w:szCs w:val="21"/>
-              </w:rPr>
-              <w:t>com.zhang.test;</w:t>
-            </w:r>
-            <w:r>
-              <w:rPr>
-                <w:rFonts w:ascii="Consolas" w:hAnsi="Consolas" w:eastAsia="宋体" w:cs="宋体"/>
-                <w:color w:val="000000"/>
-                <w:kern w:val="0"/>
-                <w:szCs w:val="21"/>
-              </w:rPr>
-              <w:br w:type="textWrapping"/>
-            </w:r>
-            <w:r>
-              <w:rPr>
-                <w:rFonts w:ascii="Consolas" w:hAnsi="Consolas" w:eastAsia="宋体" w:cs="宋体"/>
-                <w:color w:val="000000"/>
-                <w:kern w:val="0"/>
-                <w:szCs w:val="21"/>
-              </w:rPr>
-              <w:br w:type="textWrapping"/>
-            </w:r>
-            <w:r>
-              <w:rPr>
-                <w:rFonts w:ascii="Consolas" w:hAnsi="Consolas" w:eastAsia="宋体" w:cs="宋体"/>
-                <w:b/>
-                <w:bCs/>
-                <w:color w:val="000080"/>
-                <w:kern w:val="0"/>
-                <w:szCs w:val="21"/>
-              </w:rPr>
-              <w:t xml:space="preserve">import </w:t>
-            </w:r>
-            <w:r>
-              <w:rPr>
-                <w:rFonts w:ascii="Consolas" w:hAnsi="Consolas" w:eastAsia="宋体" w:cs="宋体"/>
-                <w:color w:val="000000"/>
-                <w:kern w:val="0"/>
-                <w:szCs w:val="21"/>
-              </w:rPr>
-              <w:t>java.sql.*;</w:t>
-            </w:r>
-            <w:r>
-              <w:rPr>
-                <w:rFonts w:ascii="Consolas" w:hAnsi="Consolas" w:eastAsia="宋体" w:cs="宋体"/>
-                <w:color w:val="000000"/>
-                <w:kern w:val="0"/>
-                <w:szCs w:val="21"/>
-              </w:rPr>
-              <w:br w:type="textWrapping"/>
-            </w:r>
-            <w:r>
-              <w:rPr>
-                <w:rFonts w:ascii="Consolas" w:hAnsi="Consolas" w:eastAsia="宋体" w:cs="宋体"/>
-                <w:color w:val="000000"/>
-                <w:kern w:val="0"/>
-                <w:szCs w:val="21"/>
-              </w:rPr>
-              <w:br w:type="textWrapping"/>
-            </w:r>
-            <w:r>
-              <w:rPr>
-                <w:rFonts w:ascii="Consolas" w:hAnsi="Consolas" w:eastAsia="宋体" w:cs="宋体"/>
-                <w:b/>
-                <w:bCs/>
-                <w:color w:val="000080"/>
-                <w:kern w:val="0"/>
-                <w:szCs w:val="21"/>
-              </w:rPr>
-              <w:t xml:space="preserve">public class </w:t>
-            </w:r>
-            <w:r>
-              <w:rPr>
-                <w:rFonts w:ascii="Consolas" w:hAnsi="Consolas" w:eastAsia="宋体" w:cs="宋体"/>
-                <w:color w:val="000000"/>
-                <w:kern w:val="0"/>
-                <w:szCs w:val="21"/>
-              </w:rPr>
-              <w:t>Demo {</w:t>
-            </w:r>
-            <w:r>
-              <w:rPr>
-                <w:rFonts w:ascii="Consolas" w:hAnsi="Consolas" w:eastAsia="宋体" w:cs="宋体"/>
-                <w:color w:val="000000"/>
-                <w:kern w:val="0"/>
-                <w:szCs w:val="21"/>
-              </w:rPr>
-              <w:br w:type="textWrapping"/>
-            </w:r>
-            <w:r>
-              <w:rPr>
-                <w:rFonts w:ascii="Consolas" w:hAnsi="Consolas" w:eastAsia="宋体" w:cs="宋体"/>
-                <w:color w:val="000000"/>
-                <w:kern w:val="0"/>
-                <w:szCs w:val="21"/>
-              </w:rPr>
-              <w:t xml:space="preserve">    </w:t>
-            </w:r>
-            <w:r>
-              <w:rPr>
-                <w:rFonts w:ascii="Consolas" w:hAnsi="Consolas" w:eastAsia="宋体" w:cs="宋体"/>
-                <w:b/>
-                <w:bCs/>
-                <w:color w:val="000080"/>
-                <w:kern w:val="0"/>
-                <w:szCs w:val="21"/>
-              </w:rPr>
-              <w:t xml:space="preserve">public static void </w:t>
-            </w:r>
-            <w:r>
-              <w:rPr>
-                <w:rFonts w:ascii="Consolas" w:hAnsi="Consolas" w:eastAsia="宋体" w:cs="宋体"/>
-                <w:color w:val="000000"/>
-                <w:kern w:val="0"/>
-                <w:szCs w:val="21"/>
-              </w:rPr>
-              <w:t xml:space="preserve">main(String[] args) </w:t>
-            </w:r>
-            <w:r>
-              <w:rPr>
-                <w:rFonts w:ascii="Consolas" w:hAnsi="Consolas" w:eastAsia="宋体" w:cs="宋体"/>
-                <w:b/>
-                <w:bCs/>
-                <w:color w:val="000080"/>
-                <w:kern w:val="0"/>
-                <w:szCs w:val="21"/>
-              </w:rPr>
-              <w:t xml:space="preserve">throws </w:t>
-            </w:r>
-            <w:r>
-              <w:rPr>
-                <w:rFonts w:ascii="Consolas" w:hAnsi="Consolas" w:eastAsia="宋体" w:cs="宋体"/>
-                <w:color w:val="000000"/>
-                <w:kern w:val="0"/>
-                <w:szCs w:val="21"/>
-              </w:rPr>
-              <w:t>ClassNotFoundException, SQLException {</w:t>
-            </w:r>
-            <w:r>
-              <w:rPr>
-                <w:rFonts w:ascii="Consolas" w:hAnsi="Consolas" w:eastAsia="宋体" w:cs="宋体"/>
-                <w:color w:val="000000"/>
-                <w:kern w:val="0"/>
-                <w:szCs w:val="21"/>
-              </w:rPr>
-              <w:br w:type="textWrapping"/>
-            </w:r>
-            <w:r>
-              <w:rPr>
-                <w:rFonts w:ascii="Consolas" w:hAnsi="Consolas" w:eastAsia="宋体" w:cs="宋体"/>
-                <w:color w:val="000000"/>
-                <w:kern w:val="0"/>
-                <w:szCs w:val="21"/>
-              </w:rPr>
-              <w:t xml:space="preserve">        String url = </w:t>
-            </w:r>
-            <w:r>
-              <w:rPr>
-                <w:rFonts w:ascii="Consolas" w:hAnsi="Consolas" w:eastAsia="宋体" w:cs="宋体"/>
-                <w:b/>
-                <w:bCs/>
-                <w:color w:val="008000"/>
-                <w:kern w:val="0"/>
-                <w:szCs w:val="21"/>
-              </w:rPr>
-              <w:t>"jdbc:mysql://localhost:3306/mytest?useSSL=false&amp;useUnicode=true&amp;characterEncoding=utf8"</w:t>
-            </w:r>
-            <w:r>
-              <w:rPr>
-                <w:rFonts w:ascii="Consolas" w:hAnsi="Consolas" w:eastAsia="宋体" w:cs="宋体"/>
-                <w:color w:val="000000"/>
-                <w:kern w:val="0"/>
-                <w:szCs w:val="21"/>
-              </w:rPr>
-              <w:t>;</w:t>
-            </w:r>
-            <w:r>
-              <w:rPr>
-                <w:rFonts w:ascii="Consolas" w:hAnsi="Consolas" w:eastAsia="宋体" w:cs="宋体"/>
-                <w:color w:val="000000"/>
-                <w:kern w:val="0"/>
-                <w:szCs w:val="21"/>
-              </w:rPr>
-              <w:br w:type="textWrapping"/>
-            </w:r>
-            <w:r>
-              <w:rPr>
-                <w:rFonts w:ascii="Consolas" w:hAnsi="Consolas" w:eastAsia="宋体" w:cs="宋体"/>
-                <w:color w:val="000000"/>
-                <w:kern w:val="0"/>
-                <w:szCs w:val="21"/>
-              </w:rPr>
-              <w:t xml:space="preserve">        Class.</w:t>
-            </w:r>
-            <w:r>
-              <w:rPr>
-                <w:rFonts w:ascii="Consolas" w:hAnsi="Consolas" w:eastAsia="宋体" w:cs="宋体"/>
-                <w:i/>
-                <w:iCs/>
-                <w:color w:val="000000"/>
-                <w:kern w:val="0"/>
-                <w:szCs w:val="21"/>
-              </w:rPr>
-              <w:t>forName</w:t>
-            </w:r>
-            <w:r>
-              <w:rPr>
-                <w:rFonts w:ascii="Consolas" w:hAnsi="Consolas" w:eastAsia="宋体" w:cs="宋体"/>
-                <w:color w:val="000000"/>
-                <w:kern w:val="0"/>
-                <w:szCs w:val="21"/>
-              </w:rPr>
-              <w:t>(</w:t>
-            </w:r>
-            <w:r>
-              <w:rPr>
-                <w:rFonts w:ascii="Consolas" w:hAnsi="Consolas" w:eastAsia="宋体" w:cs="宋体"/>
-                <w:b/>
-                <w:bCs/>
-                <w:color w:val="008000"/>
-                <w:kern w:val="0"/>
-                <w:szCs w:val="21"/>
-              </w:rPr>
-              <w:t>"com.mysql.jdbc.Driver"</w:t>
-            </w:r>
-            <w:r>
-              <w:rPr>
-                <w:rFonts w:ascii="Consolas" w:hAnsi="Consolas" w:eastAsia="宋体" w:cs="宋体"/>
-                <w:color w:val="000000"/>
-                <w:kern w:val="0"/>
-                <w:szCs w:val="21"/>
-              </w:rPr>
-              <w:t>);</w:t>
-            </w:r>
-            <w:r>
-              <w:rPr>
-                <w:rFonts w:ascii="Consolas" w:hAnsi="Consolas" w:eastAsia="宋体" w:cs="宋体"/>
-                <w:color w:val="000000"/>
-                <w:kern w:val="0"/>
-                <w:szCs w:val="21"/>
-              </w:rPr>
-              <w:br w:type="textWrapping"/>
-            </w:r>
-            <w:r>
-              <w:rPr>
-                <w:rFonts w:ascii="Consolas" w:hAnsi="Consolas" w:eastAsia="宋体" w:cs="宋体"/>
-                <w:color w:val="000000"/>
-                <w:kern w:val="0"/>
-                <w:szCs w:val="21"/>
-              </w:rPr>
-              <w:t xml:space="preserve">        Connection conn = DriverManager.</w:t>
-            </w:r>
-            <w:r>
-              <w:rPr>
-                <w:rFonts w:ascii="Consolas" w:hAnsi="Consolas" w:eastAsia="宋体" w:cs="宋体"/>
-                <w:i/>
-                <w:iCs/>
-                <w:color w:val="000000"/>
-                <w:kern w:val="0"/>
-                <w:szCs w:val="21"/>
-              </w:rPr>
-              <w:t>getConnection</w:t>
-            </w:r>
-            <w:r>
-              <w:rPr>
-                <w:rFonts w:ascii="Consolas" w:hAnsi="Consolas" w:eastAsia="宋体" w:cs="宋体"/>
-                <w:color w:val="000000"/>
-                <w:kern w:val="0"/>
-                <w:szCs w:val="21"/>
-              </w:rPr>
-              <w:t xml:space="preserve">(url, </w:t>
-            </w:r>
-            <w:r>
-              <w:rPr>
-                <w:rFonts w:ascii="Consolas" w:hAnsi="Consolas" w:eastAsia="宋体" w:cs="宋体"/>
-                <w:b/>
-                <w:bCs/>
-                <w:color w:val="008000"/>
-                <w:kern w:val="0"/>
-                <w:szCs w:val="21"/>
-              </w:rPr>
-              <w:t>"root"</w:t>
-            </w:r>
-            <w:r>
-              <w:rPr>
-                <w:rFonts w:ascii="Consolas" w:hAnsi="Consolas" w:eastAsia="宋体" w:cs="宋体"/>
-                <w:color w:val="000000"/>
-                <w:kern w:val="0"/>
-                <w:szCs w:val="21"/>
-              </w:rPr>
-              <w:t xml:space="preserve">, </w:t>
-            </w:r>
-            <w:r>
-              <w:rPr>
-                <w:rFonts w:ascii="Consolas" w:hAnsi="Consolas" w:eastAsia="宋体" w:cs="宋体"/>
-                <w:b/>
-                <w:bCs/>
-                <w:color w:val="008000"/>
-                <w:kern w:val="0"/>
-                <w:szCs w:val="21"/>
-              </w:rPr>
-              <w:t>"123456"</w:t>
-            </w:r>
-            <w:r>
-              <w:rPr>
-                <w:rFonts w:ascii="Consolas" w:hAnsi="Consolas" w:eastAsia="宋体" w:cs="宋体"/>
-                <w:color w:val="000000"/>
-                <w:kern w:val="0"/>
-                <w:szCs w:val="21"/>
-              </w:rPr>
-              <w:t>);</w:t>
-            </w:r>
-            <w:r>
-              <w:rPr>
-                <w:rFonts w:ascii="Consolas" w:hAnsi="Consolas" w:eastAsia="宋体" w:cs="宋体"/>
-                <w:color w:val="000000"/>
-                <w:kern w:val="0"/>
-                <w:szCs w:val="21"/>
-              </w:rPr>
-              <w:br w:type="textWrapping"/>
-            </w:r>
-            <w:r>
-              <w:rPr>
-                <w:rFonts w:ascii="Consolas" w:hAnsi="Consolas" w:eastAsia="宋体" w:cs="宋体"/>
-                <w:color w:val="000000"/>
-                <w:kern w:val="0"/>
-                <w:szCs w:val="21"/>
-              </w:rPr>
-              <w:t xml:space="preserve">        PreparedStatement ps = conn.prepareStatement(</w:t>
-            </w:r>
-            <w:r>
-              <w:rPr>
-                <w:rFonts w:ascii="Consolas" w:hAnsi="Consolas" w:eastAsia="宋体" w:cs="宋体"/>
-                <w:b/>
-                <w:bCs/>
-                <w:color w:val="008000"/>
-                <w:kern w:val="0"/>
-                <w:szCs w:val="21"/>
-              </w:rPr>
-              <w:t>"insert into account values(?,?)"</w:t>
-            </w:r>
-            <w:r>
-              <w:rPr>
-                <w:rFonts w:ascii="Consolas" w:hAnsi="Consolas" w:eastAsia="宋体" w:cs="宋体"/>
-                <w:color w:val="000000"/>
-                <w:kern w:val="0"/>
-                <w:szCs w:val="21"/>
-              </w:rPr>
-              <w:t>);</w:t>
-            </w:r>
-            <w:r>
-              <w:rPr>
-                <w:rFonts w:ascii="Consolas" w:hAnsi="Consolas" w:eastAsia="宋体" w:cs="宋体"/>
-                <w:color w:val="000000"/>
-                <w:kern w:val="0"/>
-                <w:szCs w:val="21"/>
-              </w:rPr>
-              <w:br w:type="textWrapping"/>
-            </w:r>
-            <w:r>
-              <w:rPr>
-                <w:rFonts w:ascii="Consolas" w:hAnsi="Consolas" w:eastAsia="宋体" w:cs="宋体"/>
-                <w:color w:val="000000"/>
-                <w:kern w:val="0"/>
-                <w:szCs w:val="21"/>
-              </w:rPr>
-              <w:t xml:space="preserve">        ps.setString(</w:t>
-            </w:r>
-            <w:r>
-              <w:rPr>
-                <w:rFonts w:ascii="Consolas" w:hAnsi="Consolas" w:eastAsia="宋体" w:cs="宋体"/>
-                <w:color w:val="0000FF"/>
-                <w:kern w:val="0"/>
-                <w:szCs w:val="21"/>
-              </w:rPr>
-              <w:t>1</w:t>
-            </w:r>
-            <w:r>
-              <w:rPr>
-                <w:rFonts w:ascii="Consolas" w:hAnsi="Consolas" w:eastAsia="宋体" w:cs="宋体"/>
-                <w:color w:val="000000"/>
-                <w:kern w:val="0"/>
-                <w:szCs w:val="21"/>
-              </w:rPr>
-              <w:t xml:space="preserve">, </w:t>
-            </w:r>
-            <w:r>
-              <w:rPr>
-                <w:rFonts w:ascii="Consolas" w:hAnsi="Consolas" w:eastAsia="宋体" w:cs="宋体"/>
-                <w:b/>
-                <w:bCs/>
-                <w:color w:val="008000"/>
-                <w:kern w:val="0"/>
-                <w:szCs w:val="21"/>
-              </w:rPr>
-              <w:t>"zhang"</w:t>
-            </w:r>
-            <w:r>
-              <w:rPr>
-                <w:rFonts w:ascii="Consolas" w:hAnsi="Consolas" w:eastAsia="宋体" w:cs="宋体"/>
-                <w:color w:val="000000"/>
-                <w:kern w:val="0"/>
-                <w:szCs w:val="21"/>
-              </w:rPr>
-              <w:t>);</w:t>
-            </w:r>
-            <w:r>
-              <w:rPr>
-                <w:rFonts w:ascii="Consolas" w:hAnsi="Consolas" w:eastAsia="宋体" w:cs="宋体"/>
-                <w:color w:val="000000"/>
-                <w:kern w:val="0"/>
-                <w:szCs w:val="21"/>
-              </w:rPr>
-              <w:br w:type="textWrapping"/>
-            </w:r>
-            <w:r>
-              <w:rPr>
-                <w:rFonts w:ascii="Consolas" w:hAnsi="Consolas" w:eastAsia="宋体" w:cs="宋体"/>
-                <w:color w:val="000000"/>
-                <w:kern w:val="0"/>
-                <w:szCs w:val="21"/>
-              </w:rPr>
-              <w:t xml:space="preserve">        ps.setInt(</w:t>
-            </w:r>
-            <w:r>
-              <w:rPr>
-                <w:rFonts w:ascii="Consolas" w:hAnsi="Consolas" w:eastAsia="宋体" w:cs="宋体"/>
-                <w:color w:val="0000FF"/>
-                <w:kern w:val="0"/>
-                <w:szCs w:val="21"/>
-              </w:rPr>
-              <w:t>2</w:t>
-            </w:r>
-            <w:r>
-              <w:rPr>
-                <w:rFonts w:ascii="Consolas" w:hAnsi="Consolas" w:eastAsia="宋体" w:cs="宋体"/>
-                <w:color w:val="000000"/>
-                <w:kern w:val="0"/>
-                <w:szCs w:val="21"/>
-              </w:rPr>
-              <w:t xml:space="preserve">, </w:t>
-            </w:r>
-            <w:r>
-              <w:rPr>
-                <w:rFonts w:ascii="Consolas" w:hAnsi="Consolas" w:eastAsia="宋体" w:cs="宋体"/>
-                <w:color w:val="0000FF"/>
-                <w:kern w:val="0"/>
-                <w:szCs w:val="21"/>
-              </w:rPr>
-              <w:t>1</w:t>
-            </w:r>
-            <w:r>
-              <w:rPr>
-                <w:rFonts w:ascii="Consolas" w:hAnsi="Consolas" w:eastAsia="宋体" w:cs="宋体"/>
-                <w:color w:val="000000"/>
-                <w:kern w:val="0"/>
-                <w:szCs w:val="21"/>
-              </w:rPr>
-              <w:t>);</w:t>
-            </w:r>
-            <w:r>
-              <w:rPr>
-                <w:rFonts w:ascii="Consolas" w:hAnsi="Consolas" w:eastAsia="宋体" w:cs="宋体"/>
-                <w:color w:val="000000"/>
-                <w:kern w:val="0"/>
-                <w:szCs w:val="21"/>
-              </w:rPr>
-              <w:br w:type="textWrapping"/>
-            </w:r>
-            <w:r>
-              <w:rPr>
-                <w:rFonts w:ascii="Consolas" w:hAnsi="Consolas" w:eastAsia="宋体" w:cs="宋体"/>
-                <w:color w:val="000000"/>
-                <w:kern w:val="0"/>
-                <w:szCs w:val="21"/>
-              </w:rPr>
-              <w:t xml:space="preserve">        </w:t>
-            </w:r>
-            <w:r>
-              <w:rPr>
-                <w:rFonts w:ascii="Consolas" w:hAnsi="Consolas" w:eastAsia="宋体" w:cs="宋体"/>
-                <w:i/>
-                <w:iCs/>
-                <w:color w:val="808080"/>
-                <w:kern w:val="0"/>
-                <w:szCs w:val="21"/>
-              </w:rPr>
-              <w:t xml:space="preserve">// </w:t>
-            </w:r>
-            <w:r>
-              <w:rPr>
-                <w:rFonts w:hint="eastAsia" w:ascii="宋体" w:hAnsi="宋体" w:eastAsia="宋体" w:cs="宋体"/>
-                <w:i/>
-                <w:iCs/>
-                <w:color w:val="808080"/>
-                <w:kern w:val="0"/>
-                <w:szCs w:val="21"/>
-              </w:rPr>
-              <w:t>得到参数元数据对象</w:t>
-            </w:r>
-            <w:r>
-              <w:rPr>
-                <w:rFonts w:hint="eastAsia" w:ascii="宋体" w:hAnsi="宋体" w:eastAsia="宋体" w:cs="宋体"/>
-                <w:i/>
-                <w:iCs/>
-                <w:color w:val="808080"/>
-                <w:kern w:val="0"/>
-                <w:szCs w:val="21"/>
-              </w:rPr>
-              <w:br w:type="textWrapping"/>
-            </w:r>
-            <w:r>
-              <w:rPr>
-                <w:rFonts w:hint="eastAsia" w:ascii="宋体" w:hAnsi="宋体" w:eastAsia="宋体" w:cs="宋体"/>
-                <w:i/>
-                <w:iCs/>
-                <w:color w:val="808080"/>
-                <w:kern w:val="0"/>
-                <w:szCs w:val="21"/>
-              </w:rPr>
-              <w:t xml:space="preserve">        </w:t>
-            </w:r>
-            <w:r>
-              <w:rPr>
-                <w:rFonts w:ascii="Consolas" w:hAnsi="Consolas" w:eastAsia="宋体" w:cs="宋体"/>
-                <w:color w:val="000000"/>
-                <w:kern w:val="0"/>
-                <w:szCs w:val="21"/>
-              </w:rPr>
-              <w:t>ParameterMetaData pmd = ps.getParameterMetaData();</w:t>
-            </w:r>
-            <w:r>
-              <w:rPr>
-                <w:rFonts w:ascii="Consolas" w:hAnsi="Consolas" w:eastAsia="宋体" w:cs="宋体"/>
-                <w:color w:val="000000"/>
-                <w:kern w:val="0"/>
-                <w:szCs w:val="21"/>
-              </w:rPr>
-              <w:br w:type="textWrapping"/>
-            </w:r>
-            <w:r>
-              <w:rPr>
-                <w:rFonts w:ascii="Consolas" w:hAnsi="Consolas" w:eastAsia="宋体" w:cs="宋体"/>
-                <w:color w:val="000000"/>
-                <w:kern w:val="0"/>
-                <w:szCs w:val="21"/>
-              </w:rPr>
-              <w:t xml:space="preserve">        System.</w:t>
-            </w:r>
-            <w:r>
-              <w:rPr>
-                <w:rFonts w:ascii="Consolas" w:hAnsi="Consolas" w:eastAsia="宋体" w:cs="宋体"/>
-                <w:b/>
-                <w:bCs/>
-                <w:i/>
-                <w:iCs/>
-                <w:color w:val="660E7A"/>
-                <w:kern w:val="0"/>
-                <w:szCs w:val="21"/>
-              </w:rPr>
-              <w:t>out</w:t>
-            </w:r>
-            <w:r>
-              <w:rPr>
-                <w:rFonts w:ascii="Consolas" w:hAnsi="Consolas" w:eastAsia="宋体" w:cs="宋体"/>
-                <w:color w:val="000000"/>
-                <w:kern w:val="0"/>
-                <w:szCs w:val="21"/>
-              </w:rPr>
-              <w:t xml:space="preserve">.println(pmd.getParameterCount()); </w:t>
-            </w:r>
-            <w:r>
-              <w:rPr>
-                <w:rFonts w:ascii="Consolas" w:hAnsi="Consolas" w:eastAsia="宋体" w:cs="宋体"/>
-                <w:i/>
-                <w:iCs/>
-                <w:color w:val="808080"/>
-                <w:kern w:val="0"/>
-                <w:szCs w:val="21"/>
-              </w:rPr>
-              <w:t xml:space="preserve">// </w:t>
-            </w:r>
-            <w:r>
-              <w:rPr>
-                <w:rFonts w:hint="eastAsia" w:ascii="宋体" w:hAnsi="宋体" w:eastAsia="宋体" w:cs="宋体"/>
-                <w:i/>
-                <w:iCs/>
-                <w:color w:val="808080"/>
-                <w:kern w:val="0"/>
-                <w:szCs w:val="21"/>
-              </w:rPr>
-              <w:t>获得参数个数</w:t>
-            </w:r>
-            <w:r>
-              <w:rPr>
-                <w:rFonts w:hint="eastAsia" w:ascii="宋体" w:hAnsi="宋体" w:eastAsia="宋体" w:cs="宋体"/>
-                <w:i/>
-                <w:iCs/>
-                <w:color w:val="808080"/>
-                <w:kern w:val="0"/>
-                <w:szCs w:val="21"/>
-              </w:rPr>
-              <w:br w:type="textWrapping"/>
-            </w:r>
-            <w:r>
-              <w:rPr>
-                <w:rFonts w:hint="eastAsia" w:ascii="宋体" w:hAnsi="宋体" w:eastAsia="宋体" w:cs="宋体"/>
-                <w:i/>
-                <w:iCs/>
-                <w:color w:val="808080"/>
-                <w:kern w:val="0"/>
-                <w:szCs w:val="21"/>
-              </w:rPr>
-              <w:t xml:space="preserve">        </w:t>
-            </w:r>
-            <w:r>
-              <w:rPr>
-                <w:rFonts w:ascii="Consolas" w:hAnsi="Consolas" w:eastAsia="宋体" w:cs="宋体"/>
-                <w:color w:val="000000"/>
-                <w:kern w:val="0"/>
-                <w:szCs w:val="21"/>
-              </w:rPr>
-              <w:t>ps.close();</w:t>
-            </w:r>
-            <w:r>
-              <w:rPr>
-                <w:rFonts w:ascii="Consolas" w:hAnsi="Consolas" w:eastAsia="宋体" w:cs="宋体"/>
-                <w:color w:val="000000"/>
-                <w:kern w:val="0"/>
-                <w:szCs w:val="21"/>
-              </w:rPr>
-              <w:br w:type="textWrapping"/>
-            </w:r>
-            <w:r>
-              <w:rPr>
-                <w:rFonts w:ascii="Consolas" w:hAnsi="Consolas" w:eastAsia="宋体" w:cs="宋体"/>
-                <w:color w:val="000000"/>
-                <w:kern w:val="0"/>
-                <w:szCs w:val="21"/>
-              </w:rPr>
-              <w:t xml:space="preserve">        conn.close();</w:t>
-            </w:r>
-            <w:r>
-              <w:rPr>
-                <w:rFonts w:ascii="Consolas" w:hAnsi="Consolas" w:eastAsia="宋体" w:cs="宋体"/>
-                <w:color w:val="000000"/>
-                <w:kern w:val="0"/>
-                <w:szCs w:val="21"/>
-              </w:rPr>
-              <w:br w:type="textWrapping"/>
-            </w:r>
-            <w:r>
-              <w:rPr>
-                <w:rFonts w:ascii="Consolas" w:hAnsi="Consolas" w:eastAsia="宋体" w:cs="宋体"/>
-                <w:color w:val="000000"/>
-                <w:kern w:val="0"/>
-                <w:szCs w:val="21"/>
-              </w:rPr>
-              <w:t xml:space="preserve">    }</w:t>
-            </w:r>
-            <w:r>
-              <w:rPr>
-                <w:rFonts w:ascii="Consolas" w:hAnsi="Consolas" w:eastAsia="宋体" w:cs="宋体"/>
-                <w:color w:val="000000"/>
-                <w:kern w:val="0"/>
-                <w:szCs w:val="21"/>
-              </w:rPr>
-              <w:br w:type="textWrapping"/>
-            </w:r>
-            <w:r>
-              <w:rPr>
-                <w:rFonts w:ascii="Consolas" w:hAnsi="Consolas" w:eastAsia="宋体" w:cs="宋体"/>
-                <w:color w:val="000000"/>
-                <w:kern w:val="0"/>
-                <w:szCs w:val="21"/>
-              </w:rPr>
-              <w:t>}</w:t>
-            </w:r>
-          </w:p>
-        </w:tc>
-      </w:tr>
-    </w:tbl>
-    <w:p>
-      <w:pPr>
-        <w:ind w:firstLine="420" w:firstLineChars="200"/>
-      </w:pPr>
-      <w:r>
-        <w:rPr>
-          <w:rFonts w:hint="eastAsia"/>
-        </w:rPr>
-        <w:t>案例3：结果集元数据。通过ResultSet的getMetaData()方法得到，可获得当前列的个数和名称等信息。</w:t>
-      </w:r>
-      <w:r>
-        <w:t xml:space="preserve"> </w:t>
-      </w:r>
-    </w:p>
-    <w:tbl>
-      <w:tblPr>
-        <w:tblStyle w:val="9"/>
-        <w:tblW w:w="8296" w:type="dxa"/>
-        <w:tblInd w:w="0" w:type="dxa"/>
-        <w:tblBorders>
-          <w:top w:val="single" w:color="auto" w:sz="4" w:space="0"/>
-          <w:left w:val="single" w:color="auto" w:sz="4" w:space="0"/>
-          <w:bottom w:val="single" w:color="auto" w:sz="4" w:space="0"/>
-          <w:right w:val="single" w:color="auto" w:sz="4" w:space="0"/>
-          <w:insideH w:val="single" w:color="auto" w:sz="4" w:space="0"/>
-          <w:insideV w:val="single" w:color="auto" w:sz="4" w:space="0"/>
-        </w:tblBorders>
-        <w:tblLayout w:type="fixed"/>
-        <w:tblCellMar>
-          <w:top w:w="0" w:type="dxa"/>
-          <w:left w:w="108" w:type="dxa"/>
-          <w:bottom w:w="0" w:type="dxa"/>
-          <w:right w:w="108" w:type="dxa"/>
-        </w:tblCellMar>
-      </w:tblPr>
-      <w:tblGrid>
-        <w:gridCol w:w="8296"/>
-      </w:tblGrid>
-      <w:tr>
-        <w:tblPrEx>
-          <w:tblBorders>
-            <w:top w:val="single" w:color="auto" w:sz="4" w:space="0"/>
-            <w:left w:val="single" w:color="auto" w:sz="4" w:space="0"/>
-            <w:bottom w:val="single" w:color="auto" w:sz="4" w:space="0"/>
-            <w:right w:val="single" w:color="auto" w:sz="4" w:space="0"/>
-            <w:insideH w:val="single" w:color="auto" w:sz="4" w:space="0"/>
-            <w:insideV w:val="single" w:color="auto" w:sz="4" w:space="0"/>
-          </w:tblBorders>
-          <w:tblLayout w:type="fixed"/>
-          <w:tblCellMar>
-            <w:top w:w="0" w:type="dxa"/>
-            <w:left w:w="108" w:type="dxa"/>
-            <w:bottom w:w="0" w:type="dxa"/>
-            <w:right w:w="108" w:type="dxa"/>
-          </w:tblCellMar>
-        </w:tblPrEx>
-        <w:tc>
-          <w:tcPr>
-            <w:tcW w:w="8296" w:type="dxa"/>
-          </w:tcPr>
-          <w:p>
-            <w:pPr>
-              <w:widowControl/>
-              <w:shd w:val="clear" w:color="auto" w:fill="FFFFFF"/>
-              <w:tabs>
-                <w:tab w:val="left" w:pos="916"/>
-                <w:tab w:val="left" w:pos="1832"/>
-                <w:tab w:val="left" w:pos="2748"/>
-                <w:tab w:val="left" w:pos="3664"/>
-                <w:tab w:val="left" w:pos="4580"/>
-                <w:tab w:val="left" w:pos="5496"/>
-                <w:tab w:val="left" w:pos="6412"/>
-                <w:tab w:val="left" w:pos="7328"/>
-                <w:tab w:val="left" w:pos="8244"/>
-                <w:tab w:val="left" w:pos="9160"/>
-                <w:tab w:val="left" w:pos="10076"/>
-                <w:tab w:val="left" w:pos="10992"/>
-                <w:tab w:val="left" w:pos="11908"/>
-                <w:tab w:val="left" w:pos="12824"/>
-                <w:tab w:val="left" w:pos="13740"/>
-                <w:tab w:val="left" w:pos="14656"/>
-              </w:tabs>
-              <w:jc w:val="left"/>
-              <w:rPr>
-                <w:rFonts w:hint="eastAsia" w:ascii="Consolas" w:hAnsi="Consolas" w:eastAsia="宋体" w:cs="宋体"/>
-                <w:color w:val="000000"/>
-                <w:kern w:val="0"/>
-                <w:szCs w:val="21"/>
-              </w:rPr>
-            </w:pPr>
-            <w:r>
-              <w:rPr>
-                <w:rFonts w:ascii="Consolas" w:hAnsi="Consolas" w:eastAsia="宋体" w:cs="宋体"/>
-                <w:b/>
-                <w:bCs/>
-                <w:color w:val="000080"/>
-                <w:kern w:val="0"/>
-                <w:szCs w:val="21"/>
-              </w:rPr>
-              <w:t xml:space="preserve">package </w:t>
-            </w:r>
-            <w:r>
-              <w:rPr>
-                <w:rFonts w:ascii="Consolas" w:hAnsi="Consolas" w:eastAsia="宋体" w:cs="宋体"/>
-                <w:color w:val="000000"/>
-                <w:kern w:val="0"/>
-                <w:szCs w:val="21"/>
-              </w:rPr>
-              <w:t>com.zhang.test;</w:t>
-            </w:r>
-            <w:r>
-              <w:rPr>
-                <w:rFonts w:ascii="Consolas" w:hAnsi="Consolas" w:eastAsia="宋体" w:cs="宋体"/>
-                <w:color w:val="000000"/>
-                <w:kern w:val="0"/>
-                <w:szCs w:val="21"/>
-              </w:rPr>
-              <w:br w:type="textWrapping"/>
-            </w:r>
-            <w:r>
-              <w:rPr>
-                <w:rFonts w:ascii="Consolas" w:hAnsi="Consolas" w:eastAsia="宋体" w:cs="宋体"/>
-                <w:color w:val="000000"/>
-                <w:kern w:val="0"/>
-                <w:szCs w:val="21"/>
-              </w:rPr>
-              <w:br w:type="textWrapping"/>
-            </w:r>
-            <w:r>
-              <w:rPr>
-                <w:rFonts w:ascii="Consolas" w:hAnsi="Consolas" w:eastAsia="宋体" w:cs="宋体"/>
-                <w:b/>
-                <w:bCs/>
-                <w:color w:val="000080"/>
-                <w:kern w:val="0"/>
-                <w:szCs w:val="21"/>
-              </w:rPr>
-              <w:t xml:space="preserve">import </w:t>
-            </w:r>
-            <w:r>
-              <w:rPr>
-                <w:rFonts w:ascii="Consolas" w:hAnsi="Consolas" w:eastAsia="宋体" w:cs="宋体"/>
-                <w:color w:val="000000"/>
-                <w:kern w:val="0"/>
-                <w:szCs w:val="21"/>
-              </w:rPr>
-              <w:t>java.sql.*;</w:t>
-            </w:r>
-            <w:r>
-              <w:rPr>
-                <w:rFonts w:ascii="Consolas" w:hAnsi="Consolas" w:eastAsia="宋体" w:cs="宋体"/>
-                <w:color w:val="000000"/>
-                <w:kern w:val="0"/>
-                <w:szCs w:val="21"/>
-              </w:rPr>
-              <w:br w:type="textWrapping"/>
-            </w:r>
-            <w:r>
-              <w:rPr>
-                <w:rFonts w:ascii="Consolas" w:hAnsi="Consolas" w:eastAsia="宋体" w:cs="宋体"/>
-                <w:color w:val="000000"/>
-                <w:kern w:val="0"/>
-                <w:szCs w:val="21"/>
-              </w:rPr>
-              <w:br w:type="textWrapping"/>
-            </w:r>
-            <w:r>
-              <w:rPr>
-                <w:rFonts w:ascii="Consolas" w:hAnsi="Consolas" w:eastAsia="宋体" w:cs="宋体"/>
-                <w:b/>
-                <w:bCs/>
-                <w:color w:val="000080"/>
-                <w:kern w:val="0"/>
-                <w:szCs w:val="21"/>
-              </w:rPr>
-              <w:t xml:space="preserve">public class </w:t>
-            </w:r>
-            <w:r>
-              <w:rPr>
-                <w:rFonts w:ascii="Consolas" w:hAnsi="Consolas" w:eastAsia="宋体" w:cs="宋体"/>
-                <w:color w:val="000000"/>
-                <w:kern w:val="0"/>
-                <w:szCs w:val="21"/>
-              </w:rPr>
-              <w:t>Demo {</w:t>
-            </w:r>
-            <w:r>
-              <w:rPr>
-                <w:rFonts w:ascii="Consolas" w:hAnsi="Consolas" w:eastAsia="宋体" w:cs="宋体"/>
-                <w:color w:val="000000"/>
-                <w:kern w:val="0"/>
-                <w:szCs w:val="21"/>
-              </w:rPr>
-              <w:br w:type="textWrapping"/>
-            </w:r>
-            <w:r>
-              <w:rPr>
-                <w:rFonts w:ascii="Consolas" w:hAnsi="Consolas" w:eastAsia="宋体" w:cs="宋体"/>
-                <w:color w:val="000000"/>
-                <w:kern w:val="0"/>
-                <w:szCs w:val="21"/>
-              </w:rPr>
-              <w:t xml:space="preserve">    </w:t>
-            </w:r>
-            <w:r>
-              <w:rPr>
-                <w:rFonts w:ascii="Consolas" w:hAnsi="Consolas" w:eastAsia="宋体" w:cs="宋体"/>
-                <w:b/>
-                <w:bCs/>
-                <w:color w:val="000080"/>
-                <w:kern w:val="0"/>
-                <w:szCs w:val="21"/>
-              </w:rPr>
-              <w:t xml:space="preserve">public static void </w:t>
-            </w:r>
-            <w:r>
-              <w:rPr>
-                <w:rFonts w:ascii="Consolas" w:hAnsi="Consolas" w:eastAsia="宋体" w:cs="宋体"/>
-                <w:color w:val="000000"/>
-                <w:kern w:val="0"/>
-                <w:szCs w:val="21"/>
-              </w:rPr>
-              <w:t xml:space="preserve">main(String[] args) </w:t>
-            </w:r>
-            <w:r>
-              <w:rPr>
-                <w:rFonts w:ascii="Consolas" w:hAnsi="Consolas" w:eastAsia="宋体" w:cs="宋体"/>
-                <w:b/>
-                <w:bCs/>
-                <w:color w:val="000080"/>
-                <w:kern w:val="0"/>
-                <w:szCs w:val="21"/>
-              </w:rPr>
-              <w:t xml:space="preserve">throws </w:t>
-            </w:r>
-            <w:r>
-              <w:rPr>
-                <w:rFonts w:ascii="Consolas" w:hAnsi="Consolas" w:eastAsia="宋体" w:cs="宋体"/>
-                <w:color w:val="000000"/>
-                <w:kern w:val="0"/>
-                <w:szCs w:val="21"/>
-              </w:rPr>
-              <w:t>ClassNotFoundException, SQLException {</w:t>
-            </w:r>
-            <w:r>
-              <w:rPr>
-                <w:rFonts w:ascii="Consolas" w:hAnsi="Consolas" w:eastAsia="宋体" w:cs="宋体"/>
-                <w:color w:val="000000"/>
-                <w:kern w:val="0"/>
-                <w:szCs w:val="21"/>
-              </w:rPr>
-              <w:br w:type="textWrapping"/>
-            </w:r>
-            <w:r>
-              <w:rPr>
-                <w:rFonts w:ascii="Consolas" w:hAnsi="Consolas" w:eastAsia="宋体" w:cs="宋体"/>
-                <w:color w:val="000000"/>
-                <w:kern w:val="0"/>
-                <w:szCs w:val="21"/>
-              </w:rPr>
-              <w:t xml:space="preserve">        String url = </w:t>
-            </w:r>
-            <w:r>
-              <w:rPr>
-                <w:rFonts w:ascii="Consolas" w:hAnsi="Consolas" w:eastAsia="宋体" w:cs="宋体"/>
-                <w:b/>
-                <w:bCs/>
-                <w:color w:val="008000"/>
-                <w:kern w:val="0"/>
-                <w:szCs w:val="21"/>
-              </w:rPr>
-              <w:t>"jdbc:mysql://localhost:3306/mytest?useSSL=false&amp;useUnicode=true&amp;characterEncoding=utf8"</w:t>
-            </w:r>
-            <w:r>
-              <w:rPr>
-                <w:rFonts w:ascii="Consolas" w:hAnsi="Consolas" w:eastAsia="宋体" w:cs="宋体"/>
-                <w:color w:val="000000"/>
-                <w:kern w:val="0"/>
-                <w:szCs w:val="21"/>
-              </w:rPr>
-              <w:t>;</w:t>
-            </w:r>
-            <w:r>
-              <w:rPr>
-                <w:rFonts w:ascii="Consolas" w:hAnsi="Consolas" w:eastAsia="宋体" w:cs="宋体"/>
-                <w:color w:val="000000"/>
-                <w:kern w:val="0"/>
-                <w:szCs w:val="21"/>
-              </w:rPr>
-              <w:br w:type="textWrapping"/>
-            </w:r>
-            <w:r>
-              <w:rPr>
-                <w:rFonts w:ascii="Consolas" w:hAnsi="Consolas" w:eastAsia="宋体" w:cs="宋体"/>
-                <w:color w:val="000000"/>
-                <w:kern w:val="0"/>
-                <w:szCs w:val="21"/>
-              </w:rPr>
-              <w:t xml:space="preserve">        Class.</w:t>
-            </w:r>
-            <w:r>
-              <w:rPr>
-                <w:rFonts w:ascii="Consolas" w:hAnsi="Consolas" w:eastAsia="宋体" w:cs="宋体"/>
-                <w:i/>
-                <w:iCs/>
-                <w:color w:val="000000"/>
-                <w:kern w:val="0"/>
-                <w:szCs w:val="21"/>
-              </w:rPr>
-              <w:t>forName</w:t>
-            </w:r>
-            <w:r>
-              <w:rPr>
-                <w:rFonts w:ascii="Consolas" w:hAnsi="Consolas" w:eastAsia="宋体" w:cs="宋体"/>
-                <w:color w:val="000000"/>
-                <w:kern w:val="0"/>
-                <w:szCs w:val="21"/>
-              </w:rPr>
-              <w:t>(</w:t>
-            </w:r>
-            <w:r>
-              <w:rPr>
-                <w:rFonts w:ascii="Consolas" w:hAnsi="Consolas" w:eastAsia="宋体" w:cs="宋体"/>
-                <w:b/>
-                <w:bCs/>
-                <w:color w:val="008000"/>
-                <w:kern w:val="0"/>
-                <w:szCs w:val="21"/>
-              </w:rPr>
-              <w:t>"com.mysql.jdbc.Driver"</w:t>
-            </w:r>
-            <w:r>
-              <w:rPr>
-                <w:rFonts w:ascii="Consolas" w:hAnsi="Consolas" w:eastAsia="宋体" w:cs="宋体"/>
-                <w:color w:val="000000"/>
-                <w:kern w:val="0"/>
-                <w:szCs w:val="21"/>
-              </w:rPr>
-              <w:t>);</w:t>
-            </w:r>
-            <w:r>
-              <w:rPr>
-                <w:rFonts w:ascii="Consolas" w:hAnsi="Consolas" w:eastAsia="宋体" w:cs="宋体"/>
-                <w:color w:val="000000"/>
-                <w:kern w:val="0"/>
-                <w:szCs w:val="21"/>
-              </w:rPr>
-              <w:br w:type="textWrapping"/>
-            </w:r>
-            <w:r>
-              <w:rPr>
-                <w:rFonts w:ascii="Consolas" w:hAnsi="Consolas" w:eastAsia="宋体" w:cs="宋体"/>
-                <w:color w:val="000000"/>
-                <w:kern w:val="0"/>
-                <w:szCs w:val="21"/>
-              </w:rPr>
-              <w:t xml:space="preserve">        Connection conn = DriverManager.</w:t>
-            </w:r>
-            <w:r>
-              <w:rPr>
-                <w:rFonts w:ascii="Consolas" w:hAnsi="Consolas" w:eastAsia="宋体" w:cs="宋体"/>
-                <w:i/>
-                <w:iCs/>
-                <w:color w:val="000000"/>
-                <w:kern w:val="0"/>
-                <w:szCs w:val="21"/>
-              </w:rPr>
-              <w:t>getConnection</w:t>
-            </w:r>
-            <w:r>
-              <w:rPr>
-                <w:rFonts w:ascii="Consolas" w:hAnsi="Consolas" w:eastAsia="宋体" w:cs="宋体"/>
-                <w:color w:val="000000"/>
-                <w:kern w:val="0"/>
-                <w:szCs w:val="21"/>
-              </w:rPr>
-              <w:t xml:space="preserve">(url, </w:t>
-            </w:r>
-            <w:r>
-              <w:rPr>
-                <w:rFonts w:ascii="Consolas" w:hAnsi="Consolas" w:eastAsia="宋体" w:cs="宋体"/>
-                <w:b/>
-                <w:bCs/>
-                <w:color w:val="008000"/>
-                <w:kern w:val="0"/>
-                <w:szCs w:val="21"/>
-              </w:rPr>
-              <w:t>"root"</w:t>
-            </w:r>
-            <w:r>
-              <w:rPr>
-                <w:rFonts w:ascii="Consolas" w:hAnsi="Consolas" w:eastAsia="宋体" w:cs="宋体"/>
-                <w:color w:val="000000"/>
-                <w:kern w:val="0"/>
-                <w:szCs w:val="21"/>
-              </w:rPr>
-              <w:t xml:space="preserve">, </w:t>
-            </w:r>
-            <w:r>
-              <w:rPr>
-                <w:rFonts w:ascii="Consolas" w:hAnsi="Consolas" w:eastAsia="宋体" w:cs="宋体"/>
-                <w:b/>
-                <w:bCs/>
-                <w:color w:val="008000"/>
-                <w:kern w:val="0"/>
-                <w:szCs w:val="21"/>
-              </w:rPr>
-              <w:t>"123456"</w:t>
-            </w:r>
-            <w:r>
-              <w:rPr>
-                <w:rFonts w:ascii="Consolas" w:hAnsi="Consolas" w:eastAsia="宋体" w:cs="宋体"/>
-                <w:color w:val="000000"/>
-                <w:kern w:val="0"/>
-                <w:szCs w:val="21"/>
-              </w:rPr>
-              <w:t>);</w:t>
-            </w:r>
-            <w:r>
-              <w:rPr>
-                <w:rFonts w:ascii="Consolas" w:hAnsi="Consolas" w:eastAsia="宋体" w:cs="宋体"/>
-                <w:color w:val="000000"/>
-                <w:kern w:val="0"/>
-                <w:szCs w:val="21"/>
-              </w:rPr>
-              <w:br w:type="textWrapping"/>
-            </w:r>
-            <w:r>
-              <w:rPr>
-                <w:rFonts w:ascii="Consolas" w:hAnsi="Consolas" w:eastAsia="宋体" w:cs="宋体"/>
-                <w:color w:val="000000"/>
-                <w:kern w:val="0"/>
-                <w:szCs w:val="21"/>
-              </w:rPr>
-              <w:t xml:space="preserve">        PreparedStatement ps = conn.prepareStatement(</w:t>
-            </w:r>
-            <w:r>
-              <w:rPr>
-                <w:rFonts w:ascii="Consolas" w:hAnsi="Consolas" w:eastAsia="宋体" w:cs="宋体"/>
-                <w:b/>
-                <w:bCs/>
-                <w:color w:val="008000"/>
-                <w:kern w:val="0"/>
-                <w:szCs w:val="21"/>
-              </w:rPr>
-              <w:t xml:space="preserve">"select </w:t>
-            </w:r>
-            <w:r>
-              <w:rPr>
-                <w:rFonts w:ascii="Consolas" w:hAnsi="Consolas" w:eastAsia="宋体" w:cs="宋体"/>
-                <w:i/>
-                <w:iCs/>
-                <w:color w:val="008000"/>
-                <w:kern w:val="0"/>
-                <w:szCs w:val="21"/>
-              </w:rPr>
-              <w:t>*</w:t>
-            </w:r>
-            <w:r>
-              <w:rPr>
-                <w:rFonts w:ascii="Consolas" w:hAnsi="Consolas" w:eastAsia="宋体" w:cs="宋体"/>
-                <w:b/>
-                <w:bCs/>
-                <w:color w:val="008000"/>
-                <w:kern w:val="0"/>
-                <w:szCs w:val="21"/>
-              </w:rPr>
-              <w:t xml:space="preserve"> from account"</w:t>
-            </w:r>
-            <w:r>
-              <w:rPr>
-                <w:rFonts w:ascii="Consolas" w:hAnsi="Consolas" w:eastAsia="宋体" w:cs="宋体"/>
-                <w:color w:val="000000"/>
-                <w:kern w:val="0"/>
-                <w:szCs w:val="21"/>
-              </w:rPr>
-              <w:t>);</w:t>
-            </w:r>
-            <w:r>
-              <w:rPr>
-                <w:rFonts w:ascii="Consolas" w:hAnsi="Consolas" w:eastAsia="宋体" w:cs="宋体"/>
-                <w:color w:val="000000"/>
-                <w:kern w:val="0"/>
-                <w:szCs w:val="21"/>
-              </w:rPr>
-              <w:br w:type="textWrapping"/>
-            </w:r>
-            <w:r>
-              <w:rPr>
-                <w:rFonts w:ascii="Consolas" w:hAnsi="Consolas" w:eastAsia="宋体" w:cs="宋体"/>
-                <w:color w:val="000000"/>
-                <w:kern w:val="0"/>
-                <w:szCs w:val="21"/>
-              </w:rPr>
-              <w:t xml:space="preserve">        ResultSet rs = ps.executeQuery();</w:t>
-            </w:r>
-            <w:r>
-              <w:rPr>
-                <w:rFonts w:ascii="Consolas" w:hAnsi="Consolas" w:eastAsia="宋体" w:cs="宋体"/>
-                <w:color w:val="000000"/>
-                <w:kern w:val="0"/>
-                <w:szCs w:val="21"/>
-              </w:rPr>
-              <w:br w:type="textWrapping"/>
-            </w:r>
-            <w:r>
-              <w:rPr>
-                <w:rFonts w:ascii="Consolas" w:hAnsi="Consolas" w:eastAsia="宋体" w:cs="宋体"/>
-                <w:color w:val="000000"/>
-                <w:kern w:val="0"/>
-                <w:szCs w:val="21"/>
-              </w:rPr>
-              <w:t xml:space="preserve">        ResultSetMetaData rsmd = rs.getMetaData();</w:t>
-            </w:r>
-            <w:r>
-              <w:rPr>
-                <w:rFonts w:ascii="Consolas" w:hAnsi="Consolas" w:eastAsia="宋体" w:cs="宋体"/>
-                <w:color w:val="000000"/>
-                <w:kern w:val="0"/>
-                <w:szCs w:val="21"/>
-              </w:rPr>
-              <w:br w:type="textWrapping"/>
-            </w:r>
-            <w:r>
-              <w:rPr>
-                <w:rFonts w:ascii="Consolas" w:hAnsi="Consolas" w:eastAsia="宋体" w:cs="宋体"/>
-                <w:color w:val="000000"/>
-                <w:kern w:val="0"/>
-                <w:szCs w:val="21"/>
-              </w:rPr>
-              <w:t xml:space="preserve">        </w:t>
-            </w:r>
-            <w:r>
-              <w:rPr>
-                <w:rFonts w:ascii="Consolas" w:hAnsi="Consolas" w:eastAsia="宋体" w:cs="宋体"/>
-                <w:i/>
-                <w:iCs/>
-                <w:color w:val="808080"/>
-                <w:kern w:val="0"/>
-                <w:szCs w:val="21"/>
-              </w:rPr>
-              <w:t>// getColumnCount()</w:t>
-            </w:r>
-            <w:r>
-              <w:rPr>
-                <w:rFonts w:hint="eastAsia" w:ascii="宋体" w:hAnsi="宋体" w:eastAsia="宋体" w:cs="宋体"/>
-                <w:i/>
-                <w:iCs/>
-                <w:color w:val="808080"/>
-                <w:kern w:val="0"/>
-                <w:szCs w:val="21"/>
-              </w:rPr>
-              <w:t>获得有多少列。由于索引从</w:t>
-            </w:r>
-            <w:r>
-              <w:rPr>
-                <w:rFonts w:ascii="Consolas" w:hAnsi="Consolas" w:eastAsia="宋体" w:cs="宋体"/>
-                <w:i/>
-                <w:iCs/>
-                <w:color w:val="808080"/>
-                <w:kern w:val="0"/>
-                <w:szCs w:val="21"/>
-              </w:rPr>
-              <w:t>1</w:t>
-            </w:r>
-            <w:r>
-              <w:rPr>
-                <w:rFonts w:hint="eastAsia" w:ascii="宋体" w:hAnsi="宋体" w:eastAsia="宋体" w:cs="宋体"/>
-                <w:i/>
-                <w:iCs/>
-                <w:color w:val="808080"/>
-                <w:kern w:val="0"/>
-                <w:szCs w:val="21"/>
-              </w:rPr>
-              <w:t>开始，因此遍历就从</w:t>
-            </w:r>
-            <w:r>
-              <w:rPr>
-                <w:rFonts w:ascii="Consolas" w:hAnsi="Consolas" w:eastAsia="宋体" w:cs="宋体"/>
-                <w:i/>
-                <w:iCs/>
-                <w:color w:val="808080"/>
-                <w:kern w:val="0"/>
-                <w:szCs w:val="21"/>
-              </w:rPr>
-              <w:t>1</w:t>
-            </w:r>
-            <w:r>
-              <w:rPr>
-                <w:rFonts w:hint="eastAsia" w:ascii="宋体" w:hAnsi="宋体" w:eastAsia="宋体" w:cs="宋体"/>
-                <w:i/>
-                <w:iCs/>
-                <w:color w:val="808080"/>
-                <w:kern w:val="0"/>
-                <w:szCs w:val="21"/>
-              </w:rPr>
-              <w:t>开始</w:t>
-            </w:r>
-            <w:r>
-              <w:rPr>
-                <w:rFonts w:hint="eastAsia" w:ascii="宋体" w:hAnsi="宋体" w:eastAsia="宋体" w:cs="宋体"/>
-                <w:i/>
-                <w:iCs/>
-                <w:color w:val="808080"/>
-                <w:kern w:val="0"/>
-                <w:szCs w:val="21"/>
-              </w:rPr>
-              <w:br w:type="textWrapping"/>
-            </w:r>
-            <w:r>
-              <w:rPr>
-                <w:rFonts w:hint="eastAsia" w:ascii="宋体" w:hAnsi="宋体" w:eastAsia="宋体" w:cs="宋体"/>
-                <w:i/>
-                <w:iCs/>
-                <w:color w:val="808080"/>
-                <w:kern w:val="0"/>
-                <w:szCs w:val="21"/>
-              </w:rPr>
-              <w:t xml:space="preserve">        </w:t>
-            </w:r>
-            <w:r>
-              <w:rPr>
-                <w:rFonts w:ascii="Consolas" w:hAnsi="Consolas" w:eastAsia="宋体" w:cs="宋体"/>
-                <w:i/>
-                <w:iCs/>
-                <w:color w:val="808080"/>
-                <w:kern w:val="0"/>
-                <w:szCs w:val="21"/>
-              </w:rPr>
-              <w:t xml:space="preserve">// </w:t>
-            </w:r>
-            <w:r>
-              <w:rPr>
-                <w:rFonts w:hint="eastAsia" w:ascii="宋体" w:hAnsi="宋体" w:eastAsia="宋体" w:cs="宋体"/>
-                <w:i/>
-                <w:iCs/>
-                <w:color w:val="808080"/>
-                <w:kern w:val="0"/>
-                <w:szCs w:val="21"/>
-              </w:rPr>
-              <w:t>这里遍历列，在循环中获得每列信息</w:t>
-            </w:r>
-            <w:r>
-              <w:rPr>
-                <w:rFonts w:hint="eastAsia" w:ascii="宋体" w:hAnsi="宋体" w:eastAsia="宋体" w:cs="宋体"/>
-                <w:i/>
-                <w:iCs/>
-                <w:color w:val="808080"/>
-                <w:kern w:val="0"/>
-                <w:szCs w:val="21"/>
-              </w:rPr>
-              <w:br w:type="textWrapping"/>
-            </w:r>
-            <w:r>
-              <w:rPr>
-                <w:rFonts w:hint="eastAsia" w:ascii="宋体" w:hAnsi="宋体" w:eastAsia="宋体" w:cs="宋体"/>
-                <w:i/>
-                <w:iCs/>
-                <w:color w:val="808080"/>
-                <w:kern w:val="0"/>
-                <w:szCs w:val="21"/>
-              </w:rPr>
-              <w:t xml:space="preserve">        </w:t>
-            </w:r>
-            <w:r>
-              <w:rPr>
-                <w:rFonts w:ascii="Consolas" w:hAnsi="Consolas" w:eastAsia="宋体" w:cs="宋体"/>
-                <w:b/>
-                <w:bCs/>
-                <w:color w:val="000080"/>
-                <w:kern w:val="0"/>
-                <w:szCs w:val="21"/>
-              </w:rPr>
-              <w:t>for</w:t>
-            </w:r>
-            <w:r>
-              <w:rPr>
-                <w:rFonts w:ascii="Consolas" w:hAnsi="Consolas" w:eastAsia="宋体" w:cs="宋体"/>
-                <w:color w:val="000000"/>
-                <w:kern w:val="0"/>
-                <w:szCs w:val="21"/>
-              </w:rPr>
-              <w:t>(</w:t>
-            </w:r>
-            <w:r>
-              <w:rPr>
-                <w:rFonts w:ascii="Consolas" w:hAnsi="Consolas" w:eastAsia="宋体" w:cs="宋体"/>
-                <w:b/>
-                <w:bCs/>
-                <w:color w:val="000080"/>
-                <w:kern w:val="0"/>
-                <w:szCs w:val="21"/>
-              </w:rPr>
-              <w:t xml:space="preserve">int </w:t>
-            </w:r>
-            <w:r>
-              <w:rPr>
-                <w:rFonts w:ascii="Consolas" w:hAnsi="Consolas" w:eastAsia="宋体" w:cs="宋体"/>
-                <w:color w:val="000000"/>
-                <w:kern w:val="0"/>
-                <w:szCs w:val="21"/>
-              </w:rPr>
-              <w:t xml:space="preserve">i = </w:t>
-            </w:r>
-            <w:r>
-              <w:rPr>
-                <w:rFonts w:ascii="Consolas" w:hAnsi="Consolas" w:eastAsia="宋体" w:cs="宋体"/>
-                <w:color w:val="0000FF"/>
-                <w:kern w:val="0"/>
-                <w:szCs w:val="21"/>
-              </w:rPr>
-              <w:t>1</w:t>
-            </w:r>
-            <w:r>
-              <w:rPr>
-                <w:rFonts w:ascii="Consolas" w:hAnsi="Consolas" w:eastAsia="宋体" w:cs="宋体"/>
-                <w:color w:val="000000"/>
-                <w:kern w:val="0"/>
-                <w:szCs w:val="21"/>
-              </w:rPr>
-              <w:t>; i &lt;= rsmd.getColumnCount(); i++) {</w:t>
-            </w:r>
-            <w:r>
-              <w:rPr>
-                <w:rFonts w:ascii="Consolas" w:hAnsi="Consolas" w:eastAsia="宋体" w:cs="宋体"/>
-                <w:color w:val="000000"/>
-                <w:kern w:val="0"/>
-                <w:szCs w:val="21"/>
-              </w:rPr>
-              <w:br w:type="textWrapping"/>
-            </w:r>
-            <w:r>
-              <w:rPr>
-                <w:rFonts w:ascii="Consolas" w:hAnsi="Consolas" w:eastAsia="宋体" w:cs="宋体"/>
-                <w:color w:val="000000"/>
-                <w:kern w:val="0"/>
-                <w:szCs w:val="21"/>
-              </w:rPr>
-              <w:t xml:space="preserve">            System.</w:t>
-            </w:r>
-            <w:r>
-              <w:rPr>
-                <w:rFonts w:ascii="Consolas" w:hAnsi="Consolas" w:eastAsia="宋体" w:cs="宋体"/>
-                <w:b/>
-                <w:bCs/>
-                <w:i/>
-                <w:iCs/>
-                <w:color w:val="660E7A"/>
-                <w:kern w:val="0"/>
-                <w:szCs w:val="21"/>
-              </w:rPr>
-              <w:t>out</w:t>
-            </w:r>
-            <w:r>
-              <w:rPr>
-                <w:rFonts w:ascii="Consolas" w:hAnsi="Consolas" w:eastAsia="宋体" w:cs="宋体"/>
-                <w:color w:val="000000"/>
-                <w:kern w:val="0"/>
-                <w:szCs w:val="21"/>
-              </w:rPr>
-              <w:t xml:space="preserve">.println(rsmd.getColumnLabel(i)); </w:t>
-            </w:r>
-            <w:r>
-              <w:rPr>
-                <w:rFonts w:ascii="Consolas" w:hAnsi="Consolas" w:eastAsia="宋体" w:cs="宋体"/>
-                <w:i/>
-                <w:iCs/>
-                <w:color w:val="808080"/>
-                <w:kern w:val="0"/>
-                <w:szCs w:val="21"/>
-              </w:rPr>
-              <w:t xml:space="preserve">// </w:t>
-            </w:r>
-            <w:r>
-              <w:rPr>
-                <w:rFonts w:hint="eastAsia" w:ascii="宋体" w:hAnsi="宋体" w:eastAsia="宋体" w:cs="宋体"/>
-                <w:i/>
-                <w:iCs/>
-                <w:color w:val="808080"/>
-                <w:kern w:val="0"/>
-                <w:szCs w:val="21"/>
-              </w:rPr>
-              <w:t>列名</w:t>
-            </w:r>
-            <w:r>
-              <w:rPr>
-                <w:rFonts w:hint="eastAsia" w:ascii="宋体" w:hAnsi="宋体" w:eastAsia="宋体" w:cs="宋体"/>
-                <w:i/>
-                <w:iCs/>
-                <w:color w:val="808080"/>
-                <w:kern w:val="0"/>
-                <w:szCs w:val="21"/>
-              </w:rPr>
-              <w:br w:type="textWrapping"/>
-            </w:r>
-            <w:r>
-              <w:rPr>
-                <w:rFonts w:hint="eastAsia" w:ascii="宋体" w:hAnsi="宋体" w:eastAsia="宋体" w:cs="宋体"/>
-                <w:i/>
-                <w:iCs/>
-                <w:color w:val="808080"/>
-                <w:kern w:val="0"/>
-                <w:szCs w:val="21"/>
-              </w:rPr>
-              <w:t xml:space="preserve">            </w:t>
-            </w:r>
-            <w:r>
-              <w:rPr>
-                <w:rFonts w:ascii="Consolas" w:hAnsi="Consolas" w:eastAsia="宋体" w:cs="宋体"/>
-                <w:color w:val="000000"/>
-                <w:kern w:val="0"/>
-                <w:szCs w:val="21"/>
-              </w:rPr>
-              <w:t>System.</w:t>
-            </w:r>
-            <w:r>
-              <w:rPr>
-                <w:rFonts w:ascii="Consolas" w:hAnsi="Consolas" w:eastAsia="宋体" w:cs="宋体"/>
-                <w:b/>
-                <w:bCs/>
-                <w:i/>
-                <w:iCs/>
-                <w:color w:val="660E7A"/>
-                <w:kern w:val="0"/>
-                <w:szCs w:val="21"/>
-              </w:rPr>
-              <w:t>out</w:t>
-            </w:r>
-            <w:r>
-              <w:rPr>
-                <w:rFonts w:ascii="Consolas" w:hAnsi="Consolas" w:eastAsia="宋体" w:cs="宋体"/>
-                <w:color w:val="000000"/>
-                <w:kern w:val="0"/>
-                <w:szCs w:val="21"/>
-              </w:rPr>
-              <w:t xml:space="preserve">.println(rsmd.getColumnClassName(i)); </w:t>
-            </w:r>
-            <w:r>
-              <w:rPr>
-                <w:rFonts w:ascii="Consolas" w:hAnsi="Consolas" w:eastAsia="宋体" w:cs="宋体"/>
-                <w:i/>
-                <w:iCs/>
-                <w:color w:val="808080"/>
-                <w:kern w:val="0"/>
-                <w:szCs w:val="21"/>
-              </w:rPr>
-              <w:t xml:space="preserve">// </w:t>
-            </w:r>
-            <w:r>
-              <w:rPr>
-                <w:rFonts w:hint="eastAsia" w:ascii="宋体" w:hAnsi="宋体" w:eastAsia="宋体" w:cs="宋体"/>
-                <w:i/>
-                <w:iCs/>
-                <w:color w:val="808080"/>
-                <w:kern w:val="0"/>
-                <w:szCs w:val="21"/>
-              </w:rPr>
-              <w:t>列在</w:t>
-            </w:r>
-            <w:r>
-              <w:rPr>
-                <w:rFonts w:ascii="Consolas" w:hAnsi="Consolas" w:eastAsia="宋体" w:cs="宋体"/>
-                <w:i/>
-                <w:iCs/>
-                <w:color w:val="808080"/>
-                <w:kern w:val="0"/>
-                <w:szCs w:val="21"/>
-              </w:rPr>
-              <w:t>Java</w:t>
-            </w:r>
-            <w:r>
-              <w:rPr>
-                <w:rFonts w:hint="eastAsia" w:ascii="宋体" w:hAnsi="宋体" w:eastAsia="宋体" w:cs="宋体"/>
-                <w:i/>
-                <w:iCs/>
-                <w:color w:val="808080"/>
-                <w:kern w:val="0"/>
-                <w:szCs w:val="21"/>
-              </w:rPr>
-              <w:t>中的类型</w:t>
-            </w:r>
-            <w:r>
-              <w:rPr>
-                <w:rFonts w:hint="eastAsia" w:ascii="宋体" w:hAnsi="宋体" w:eastAsia="宋体" w:cs="宋体"/>
-                <w:i/>
-                <w:iCs/>
-                <w:color w:val="808080"/>
-                <w:kern w:val="0"/>
-                <w:szCs w:val="21"/>
-              </w:rPr>
-              <w:br w:type="textWrapping"/>
-            </w:r>
-            <w:r>
-              <w:rPr>
-                <w:rFonts w:hint="eastAsia" w:ascii="宋体" w:hAnsi="宋体" w:eastAsia="宋体" w:cs="宋体"/>
-                <w:i/>
-                <w:iCs/>
-                <w:color w:val="808080"/>
-                <w:kern w:val="0"/>
-                <w:szCs w:val="21"/>
-              </w:rPr>
-              <w:t xml:space="preserve">            </w:t>
-            </w:r>
-            <w:r>
-              <w:rPr>
-                <w:rFonts w:ascii="Consolas" w:hAnsi="Consolas" w:eastAsia="宋体" w:cs="宋体"/>
-                <w:color w:val="000000"/>
-                <w:kern w:val="0"/>
-                <w:szCs w:val="21"/>
-              </w:rPr>
-              <w:t>System.</w:t>
-            </w:r>
-            <w:r>
-              <w:rPr>
-                <w:rFonts w:ascii="Consolas" w:hAnsi="Consolas" w:eastAsia="宋体" w:cs="宋体"/>
-                <w:b/>
-                <w:bCs/>
-                <w:i/>
-                <w:iCs/>
-                <w:color w:val="660E7A"/>
-                <w:kern w:val="0"/>
-                <w:szCs w:val="21"/>
-              </w:rPr>
-              <w:t>out</w:t>
-            </w:r>
-            <w:r>
-              <w:rPr>
-                <w:rFonts w:ascii="Consolas" w:hAnsi="Consolas" w:eastAsia="宋体" w:cs="宋体"/>
-                <w:color w:val="000000"/>
-                <w:kern w:val="0"/>
-                <w:szCs w:val="21"/>
-              </w:rPr>
-              <w:t xml:space="preserve">.println(rsmd.getColumnTypeName(i)); </w:t>
-            </w:r>
-            <w:r>
-              <w:rPr>
-                <w:rFonts w:ascii="Consolas" w:hAnsi="Consolas" w:eastAsia="宋体" w:cs="宋体"/>
-                <w:i/>
-                <w:iCs/>
-                <w:color w:val="808080"/>
-                <w:kern w:val="0"/>
-                <w:szCs w:val="21"/>
-              </w:rPr>
-              <w:t xml:space="preserve">// </w:t>
-            </w:r>
-            <w:r>
-              <w:rPr>
-                <w:rFonts w:hint="eastAsia" w:ascii="宋体" w:hAnsi="宋体" w:eastAsia="宋体" w:cs="宋体"/>
-                <w:i/>
-                <w:iCs/>
-                <w:color w:val="808080"/>
-                <w:kern w:val="0"/>
-                <w:szCs w:val="21"/>
-              </w:rPr>
-              <w:t>列在数据库中的类型</w:t>
-            </w:r>
-            <w:r>
-              <w:rPr>
-                <w:rFonts w:hint="eastAsia" w:ascii="宋体" w:hAnsi="宋体" w:eastAsia="宋体" w:cs="宋体"/>
-                <w:i/>
-                <w:iCs/>
-                <w:color w:val="808080"/>
-                <w:kern w:val="0"/>
-                <w:szCs w:val="21"/>
-              </w:rPr>
-              <w:br w:type="textWrapping"/>
-            </w:r>
-            <w:r>
-              <w:rPr>
-                <w:rFonts w:hint="eastAsia" w:ascii="宋体" w:hAnsi="宋体" w:eastAsia="宋体" w:cs="宋体"/>
-                <w:i/>
-                <w:iCs/>
-                <w:color w:val="808080"/>
-                <w:kern w:val="0"/>
-                <w:szCs w:val="21"/>
-              </w:rPr>
-              <w:t xml:space="preserve">        </w:t>
-            </w:r>
-            <w:r>
-              <w:rPr>
-                <w:rFonts w:ascii="Consolas" w:hAnsi="Consolas" w:eastAsia="宋体" w:cs="宋体"/>
-                <w:color w:val="000000"/>
-                <w:kern w:val="0"/>
-                <w:szCs w:val="21"/>
-              </w:rPr>
-              <w:t>}</w:t>
-            </w:r>
-            <w:r>
-              <w:rPr>
-                <w:rFonts w:ascii="Consolas" w:hAnsi="Consolas" w:eastAsia="宋体" w:cs="宋体"/>
-                <w:color w:val="000000"/>
-                <w:kern w:val="0"/>
-                <w:szCs w:val="21"/>
-              </w:rPr>
-              <w:br w:type="textWrapping"/>
-            </w:r>
-            <w:r>
-              <w:rPr>
-                <w:rFonts w:ascii="Consolas" w:hAnsi="Consolas" w:eastAsia="宋体" w:cs="宋体"/>
-                <w:color w:val="000000"/>
-                <w:kern w:val="0"/>
-                <w:szCs w:val="21"/>
-              </w:rPr>
-              <w:t xml:space="preserve">        rs.close();</w:t>
-            </w:r>
-            <w:r>
-              <w:rPr>
-                <w:rFonts w:ascii="Consolas" w:hAnsi="Consolas" w:eastAsia="宋体" w:cs="宋体"/>
-                <w:color w:val="000000"/>
-                <w:kern w:val="0"/>
-                <w:szCs w:val="21"/>
-              </w:rPr>
-              <w:br w:type="textWrapping"/>
-            </w:r>
-            <w:r>
-              <w:rPr>
-                <w:rFonts w:ascii="Consolas" w:hAnsi="Consolas" w:eastAsia="宋体" w:cs="宋体"/>
-                <w:color w:val="000000"/>
-                <w:kern w:val="0"/>
-                <w:szCs w:val="21"/>
-              </w:rPr>
-              <w:t xml:space="preserve">        ps.close();</w:t>
-            </w:r>
-            <w:r>
-              <w:rPr>
-                <w:rFonts w:ascii="Consolas" w:hAnsi="Consolas" w:eastAsia="宋体" w:cs="宋体"/>
-                <w:color w:val="000000"/>
-                <w:kern w:val="0"/>
-                <w:szCs w:val="21"/>
-              </w:rPr>
-              <w:br w:type="textWrapping"/>
-            </w:r>
-            <w:r>
-              <w:rPr>
-                <w:rFonts w:ascii="Consolas" w:hAnsi="Consolas" w:eastAsia="宋体" w:cs="宋体"/>
-                <w:color w:val="000000"/>
-                <w:kern w:val="0"/>
-                <w:szCs w:val="21"/>
-              </w:rPr>
-              <w:t xml:space="preserve">        conn.close();</w:t>
-            </w:r>
-            <w:r>
-              <w:rPr>
-                <w:rFonts w:ascii="Consolas" w:hAnsi="Consolas" w:eastAsia="宋体" w:cs="宋体"/>
-                <w:color w:val="000000"/>
-                <w:kern w:val="0"/>
-                <w:szCs w:val="21"/>
-              </w:rPr>
-              <w:br w:type="textWrapping"/>
-            </w:r>
-            <w:r>
-              <w:rPr>
-                <w:rFonts w:ascii="Consolas" w:hAnsi="Consolas" w:eastAsia="宋体" w:cs="宋体"/>
-                <w:color w:val="000000"/>
-                <w:kern w:val="0"/>
-                <w:szCs w:val="21"/>
-              </w:rPr>
-              <w:t xml:space="preserve">    }</w:t>
-            </w:r>
-            <w:r>
-              <w:rPr>
-                <w:rFonts w:ascii="Consolas" w:hAnsi="Consolas" w:eastAsia="宋体" w:cs="宋体"/>
-                <w:color w:val="000000"/>
-                <w:kern w:val="0"/>
-                <w:szCs w:val="21"/>
-              </w:rPr>
-              <w:br w:type="textWrapping"/>
-            </w:r>
-            <w:r>
-              <w:rPr>
-                <w:rFonts w:ascii="Consolas" w:hAnsi="Consolas" w:eastAsia="宋体" w:cs="宋体"/>
-                <w:color w:val="000000"/>
-                <w:kern w:val="0"/>
-                <w:szCs w:val="21"/>
-              </w:rPr>
-              <w:t>}</w:t>
-            </w:r>
-          </w:p>
-        </w:tc>
-      </w:tr>
-    </w:tbl>
-    <w:p>
-      <w:pPr>
-        <w:rPr>
-          <w:rFonts w:hint="eastAsia"/>
-          <w:lang w:val="en-US" w:eastAsia="zh-CN"/>
-        </w:rPr>
-      </w:pPr>
+      <w:bookmarkStart w:id="0" w:name="_GoBack"/>
+      <w:bookmarkEnd w:id="0"/>
     </w:p>
     <w:p>
       <w:pPr>
@@ -16524,12 +13379,6 @@
             <w:insideV w:val="single" w:color="auto" w:sz="4" w:space="0"/>
           </w:tblBorders>
           <w:tblLayout w:type="fixed"/>
-          <w:tblCellMar>
-            <w:top w:w="0" w:type="dxa"/>
-            <w:left w:w="108" w:type="dxa"/>
-            <w:bottom w:w="0" w:type="dxa"/>
-            <w:right w:w="108" w:type="dxa"/>
-          </w:tblCellMar>
         </w:tblPrEx>
         <w:tc>
           <w:tcPr>
@@ -18159,6 +15008,12 @@
             <w:insideV w:val="single" w:color="auto" w:sz="4" w:space="0"/>
           </w:tblBorders>
           <w:tblLayout w:type="fixed"/>
+          <w:tblCellMar>
+            <w:top w:w="0" w:type="dxa"/>
+            <w:left w:w="108" w:type="dxa"/>
+            <w:bottom w:w="0" w:type="dxa"/>
+            <w:right w:w="108" w:type="dxa"/>
+          </w:tblCellMar>
         </w:tblPrEx>
         <w:tc>
           <w:tcPr>
@@ -20773,6 +17628,12 @@
             <w:insideV w:val="single" w:color="auto" w:sz="4" w:space="0"/>
           </w:tblBorders>
           <w:tblLayout w:type="fixed"/>
+          <w:tblCellMar>
+            <w:top w:w="0" w:type="dxa"/>
+            <w:left w:w="108" w:type="dxa"/>
+            <w:bottom w:w="0" w:type="dxa"/>
+            <w:right w:w="108" w:type="dxa"/>
+          </w:tblCellMar>
         </w:tblPrEx>
         <w:tc>
           <w:tcPr>
@@ -21148,6 +18009,12 @@
             <w:insideV w:val="single" w:color="auto" w:sz="4" w:space="0"/>
           </w:tblBorders>
           <w:tblLayout w:type="fixed"/>
+          <w:tblCellMar>
+            <w:top w:w="0" w:type="dxa"/>
+            <w:left w:w="108" w:type="dxa"/>
+            <w:bottom w:w="0" w:type="dxa"/>
+            <w:right w:w="108" w:type="dxa"/>
+          </w:tblCellMar>
         </w:tblPrEx>
         <w:tc>
           <w:tcPr>
@@ -22659,6 +19526,12 @@
             <w:insideV w:val="single" w:color="auto" w:sz="4" w:space="0"/>
           </w:tblBorders>
           <w:tblLayout w:type="fixed"/>
+          <w:tblCellMar>
+            <w:top w:w="0" w:type="dxa"/>
+            <w:left w:w="108" w:type="dxa"/>
+            <w:bottom w:w="0" w:type="dxa"/>
+            <w:right w:w="108" w:type="dxa"/>
+          </w:tblCellMar>
         </w:tblPrEx>
         <w:tc>
           <w:tcPr>
@@ -24083,8 +20956,6 @@
       <w:pPr>
         <w:ind w:firstLine="420" w:firstLineChars="200"/>
       </w:pPr>
-      <w:bookmarkStart w:id="0" w:name="_GoBack"/>
-      <w:bookmarkEnd w:id="0"/>
     </w:p>
     <w:sectPr>
       <w:pgSz w:w="11906" w:h="16838"/>
